--- a/SEM-5/APP/Final Report/Practicals RProgramming.docx
+++ b/SEM-5/APP/Final Report/Practicals RProgramming.docx
@@ -6680,6 +6680,3160 @@
     </w:p>
     <w:p>
       <w:pPr>
+        <w:pStyle w:val="ListParagraph"/>
+        <w:numPr>
+          <w:ilvl w:val="0"/>
+          <w:numId w:val="1"/>
+        </w:numPr>
+        <w:rPr>
+          <w:rFonts w:ascii="Arial" w:hAnsi="Arial" w:cs="Arial"/>
+          <w:sz w:val="24"/>
+          <w:szCs w:val="32"/>
+        </w:rPr>
+      </w:pPr>
+      <w:r>
+        <w:rPr>
+          <w:rFonts w:ascii="Arial" w:hAnsi="Arial" w:cs="Arial"/>
+          <w:sz w:val="24"/>
+          <w:szCs w:val="32"/>
+        </w:rPr>
+        <w:lastRenderedPageBreak/>
+        <w:t>Create two vectors of different lengths.</w:t>
+      </w:r>
+    </w:p>
+    <w:p>
+      <w:pPr>
+        <w:rPr>
+          <w:rFonts w:ascii="Arial" w:hAnsi="Arial" w:cs="Arial"/>
+          <w:sz w:val="24"/>
+          <w:szCs w:val="32"/>
+        </w:rPr>
+      </w:pPr>
+      <w:proofErr w:type="gramStart"/>
+      <w:r>
+        <w:rPr>
+          <w:rFonts w:ascii="Arial" w:hAnsi="Arial" w:cs="Arial"/>
+          <w:sz w:val="24"/>
+          <w:szCs w:val="32"/>
+        </w:rPr>
+        <w:t>Code :</w:t>
+      </w:r>
+      <w:proofErr w:type="gramEnd"/>
+      <w:r>
+        <w:rPr>
+          <w:rFonts w:ascii="Arial" w:hAnsi="Arial" w:cs="Arial"/>
+          <w:sz w:val="24"/>
+          <w:szCs w:val="32"/>
+        </w:rPr>
+        <w:t xml:space="preserve"> </w:t>
+      </w:r>
+    </w:p>
+    <w:p>
+      <w:pPr>
+        <w:rPr>
+          <w:rFonts w:ascii="Arial" w:hAnsi="Arial" w:cs="Arial"/>
+          <w:sz w:val="24"/>
+          <w:szCs w:val="32"/>
+        </w:rPr>
+      </w:pPr>
+      <w:r>
+        <w:rPr>
+          <w:rFonts w:ascii="Arial" w:hAnsi="Arial" w:cs="Arial"/>
+          <w:sz w:val="24"/>
+          <w:szCs w:val="32"/>
+        </w:rPr>
+        <w:t xml:space="preserve">vec1 &lt;- </w:t>
+      </w:r>
+      <w:proofErr w:type="gramStart"/>
+      <w:r>
+        <w:rPr>
+          <w:rFonts w:ascii="Arial" w:hAnsi="Arial" w:cs="Arial"/>
+          <w:sz w:val="24"/>
+          <w:szCs w:val="32"/>
+        </w:rPr>
+        <w:t>c(</w:t>
+      </w:r>
+      <w:proofErr w:type="gramEnd"/>
+      <w:r>
+        <w:rPr>
+          <w:rFonts w:ascii="Arial" w:hAnsi="Arial" w:cs="Arial"/>
+          <w:sz w:val="24"/>
+          <w:szCs w:val="32"/>
+        </w:rPr>
+        <w:t>1,2,3)</w:t>
+      </w:r>
+    </w:p>
+    <w:p>
+      <w:pPr>
+        <w:rPr>
+          <w:rFonts w:ascii="Arial" w:hAnsi="Arial" w:cs="Arial"/>
+          <w:sz w:val="24"/>
+          <w:szCs w:val="32"/>
+        </w:rPr>
+      </w:pPr>
+      <w:r>
+        <w:rPr>
+          <w:rFonts w:ascii="Arial" w:hAnsi="Arial" w:cs="Arial"/>
+          <w:sz w:val="24"/>
+          <w:szCs w:val="32"/>
+        </w:rPr>
+        <w:t xml:space="preserve">vec2 &lt;- </w:t>
+      </w:r>
+      <w:proofErr w:type="gramStart"/>
+      <w:r>
+        <w:rPr>
+          <w:rFonts w:ascii="Arial" w:hAnsi="Arial" w:cs="Arial"/>
+          <w:sz w:val="24"/>
+          <w:szCs w:val="32"/>
+        </w:rPr>
+        <w:t>c(</w:t>
+      </w:r>
+      <w:proofErr w:type="gramEnd"/>
+      <w:r>
+        <w:rPr>
+          <w:rFonts w:ascii="Arial" w:hAnsi="Arial" w:cs="Arial"/>
+          <w:sz w:val="24"/>
+          <w:szCs w:val="32"/>
+        </w:rPr>
+        <w:t>10,20,30,40,50,60,70,80,90)</w:t>
+      </w:r>
+    </w:p>
+    <w:p>
+      <w:pPr>
+        <w:rPr>
+          <w:rFonts w:ascii="Arial" w:hAnsi="Arial" w:cs="Arial"/>
+          <w:sz w:val="24"/>
+          <w:szCs w:val="32"/>
+        </w:rPr>
+      </w:pPr>
+    </w:p>
+    <w:p>
+      <w:pPr>
+        <w:rPr>
+          <w:rFonts w:ascii="Arial" w:hAnsi="Arial" w:cs="Arial"/>
+          <w:sz w:val="24"/>
+          <w:szCs w:val="32"/>
+        </w:rPr>
+      </w:pPr>
+      <w:proofErr w:type="gramStart"/>
+      <w:r>
+        <w:rPr>
+          <w:rFonts w:ascii="Arial" w:hAnsi="Arial" w:cs="Arial"/>
+          <w:sz w:val="24"/>
+          <w:szCs w:val="32"/>
+        </w:rPr>
+        <w:t>cat(</w:t>
+      </w:r>
+      <w:proofErr w:type="gramEnd"/>
+      <w:r>
+        <w:rPr>
+          <w:rFonts w:ascii="Arial" w:hAnsi="Arial" w:cs="Arial"/>
+          <w:sz w:val="24"/>
+          <w:szCs w:val="32"/>
+        </w:rPr>
+        <w:t>"1st Vector\n",vec1)</w:t>
+      </w:r>
+    </w:p>
+    <w:p>
+      <w:pPr>
+        <w:rPr>
+          <w:rFonts w:ascii="Arial" w:hAnsi="Arial" w:cs="Arial"/>
+          <w:sz w:val="24"/>
+          <w:szCs w:val="32"/>
+        </w:rPr>
+      </w:pPr>
+      <w:proofErr w:type="gramStart"/>
+      <w:r>
+        <w:rPr>
+          <w:rFonts w:ascii="Arial" w:hAnsi="Arial" w:cs="Arial"/>
+          <w:sz w:val="24"/>
+          <w:szCs w:val="32"/>
+        </w:rPr>
+        <w:t>cat(</w:t>
+      </w:r>
+      <w:proofErr w:type="gramEnd"/>
+      <w:r>
+        <w:rPr>
+          <w:rFonts w:ascii="Arial" w:hAnsi="Arial" w:cs="Arial"/>
+          <w:sz w:val="24"/>
+          <w:szCs w:val="32"/>
+        </w:rPr>
+        <w:t>"\n\n2nd Vector\n",vec2)</w:t>
+      </w:r>
+    </w:p>
+    <w:p>
+      <w:pPr>
+        <w:rPr>
+          <w:rFonts w:ascii="Arial" w:hAnsi="Arial" w:cs="Arial"/>
+          <w:sz w:val="24"/>
+          <w:szCs w:val="32"/>
+        </w:rPr>
+      </w:pPr>
+    </w:p>
+    <w:p>
+      <w:pPr>
+        <w:rPr>
+          <w:rFonts w:ascii="Arial" w:hAnsi="Arial" w:cs="Arial"/>
+          <w:sz w:val="24"/>
+          <w:szCs w:val="32"/>
+        </w:rPr>
+      </w:pPr>
+      <w:r>
+        <w:rPr>
+          <w:rFonts w:ascii="Arial" w:hAnsi="Arial" w:cs="Arial"/>
+          <w:sz w:val="24"/>
+          <w:szCs w:val="32"/>
+        </w:rPr>
+        <w:t xml:space="preserve">Output: </w:t>
+      </w:r>
+    </w:p>
+    <w:p>
+      <w:pPr>
+        <w:rPr>
+          <w:rFonts w:ascii="Arial" w:hAnsi="Arial" w:cs="Arial"/>
+          <w:sz w:val="24"/>
+          <w:szCs w:val="32"/>
+        </w:rPr>
+      </w:pPr>
+      <w:r>
+        <w:rPr>
+          <w:noProof/>
+        </w:rPr>
+        <w:drawing>
+          <wp:inline distT="0" distB="0" distL="0" distR="0" wp14:anchorId="0F3D0822" wp14:editId="55F2293F">
+            <wp:extent cx="6350000" cy="1285875"/>
+            <wp:effectExtent l="0" t="0" r="0" b="9525"/>
+            <wp:docPr id="10" name="Picture 10"/>
+            <wp:cNvGraphicFramePr>
+              <a:graphicFrameLocks xmlns:a="http://schemas.openxmlformats.org/drawingml/2006/main" noChangeAspect="1"/>
+            </wp:cNvGraphicFramePr>
+            <a:graphic xmlns:a="http://schemas.openxmlformats.org/drawingml/2006/main">
+              <a:graphicData uri="http://schemas.openxmlformats.org/drawingml/2006/picture">
+                <pic:pic xmlns:pic="http://schemas.openxmlformats.org/drawingml/2006/picture">
+                  <pic:nvPicPr>
+                    <pic:cNvPr id="1" name=""/>
+                    <pic:cNvPicPr/>
+                  </pic:nvPicPr>
+                  <pic:blipFill rotWithShape="1">
+                    <a:blip r:embed="rId16"/>
+                    <a:srcRect l="-1" t="53276" r="35898" b="23647"/>
+                    <a:stretch/>
+                  </pic:blipFill>
+                  <pic:spPr bwMode="auto">
+                    <a:xfrm>
+                      <a:off x="0" y="0"/>
+                      <a:ext cx="6374805" cy="1290898"/>
+                    </a:xfrm>
+                    <a:prstGeom prst="rect">
+                      <a:avLst/>
+                    </a:prstGeom>
+                    <a:ln>
+                      <a:noFill/>
+                    </a:ln>
+                    <a:extLst>
+                      <a:ext uri="{53640926-AAD7-44D8-BBD7-CCE9431645EC}">
+                        <a14:shadowObscured xmlns:a14="http://schemas.microsoft.com/office/drawing/2010/main"/>
+                      </a:ext>
+                    </a:extLst>
+                  </pic:spPr>
+                </pic:pic>
+              </a:graphicData>
+            </a:graphic>
+          </wp:inline>
+        </w:drawing>
+      </w:r>
+    </w:p>
+    <w:p>
+      <w:pPr>
+        <w:rPr>
+          <w:rFonts w:ascii="Arial" w:hAnsi="Arial" w:cs="Arial"/>
+          <w:sz w:val="24"/>
+          <w:szCs w:val="32"/>
+        </w:rPr>
+      </w:pPr>
+    </w:p>
+    <w:p>
+      <w:pPr>
+        <w:pStyle w:val="ListParagraph"/>
+        <w:numPr>
+          <w:ilvl w:val="0"/>
+          <w:numId w:val="1"/>
+        </w:numPr>
+        <w:rPr>
+          <w:rFonts w:ascii="Arial" w:hAnsi="Arial" w:cs="Arial"/>
+          <w:sz w:val="24"/>
+          <w:szCs w:val="32"/>
+        </w:rPr>
+      </w:pPr>
+      <w:r>
+        <w:rPr>
+          <w:rFonts w:ascii="Arial" w:hAnsi="Arial" w:cs="Arial"/>
+          <w:sz w:val="24"/>
+          <w:szCs w:val="32"/>
+        </w:rPr>
+        <w:t xml:space="preserve">  </w:t>
+      </w:r>
+      <w:r>
+        <w:rPr>
+          <w:rFonts w:ascii="Arial" w:hAnsi="Arial" w:cs="Arial"/>
+          <w:sz w:val="24"/>
+          <w:szCs w:val="32"/>
+        </w:rPr>
+        <w:t>Create a program that takes above two</w:t>
+      </w:r>
+      <w:r>
+        <w:rPr>
+          <w:rFonts w:ascii="Arial" w:hAnsi="Arial" w:cs="Arial"/>
+          <w:sz w:val="24"/>
+          <w:szCs w:val="32"/>
+        </w:rPr>
+        <w:t> vectors as input to the array</w:t>
+      </w:r>
+      <w:r>
+        <w:rPr>
+          <w:rFonts w:ascii="Arial" w:hAnsi="Arial" w:cs="Arial"/>
+          <w:sz w:val="24"/>
+          <w:szCs w:val="32"/>
+        </w:rPr>
+        <w:t>.</w:t>
+      </w:r>
+    </w:p>
+    <w:p>
+      <w:pPr>
+        <w:rPr>
+          <w:rFonts w:ascii="Arial" w:hAnsi="Arial" w:cs="Arial"/>
+          <w:sz w:val="24"/>
+          <w:szCs w:val="32"/>
+        </w:rPr>
+      </w:pPr>
+      <w:proofErr w:type="gramStart"/>
+      <w:r>
+        <w:rPr>
+          <w:rFonts w:ascii="Arial" w:hAnsi="Arial" w:cs="Arial"/>
+          <w:sz w:val="24"/>
+          <w:szCs w:val="32"/>
+        </w:rPr>
+        <w:t>Code :</w:t>
+      </w:r>
+      <w:proofErr w:type="gramEnd"/>
+    </w:p>
+    <w:p>
+      <w:pPr>
+        <w:rPr>
+          <w:rFonts w:ascii="Arial" w:hAnsi="Arial" w:cs="Arial"/>
+          <w:sz w:val="24"/>
+          <w:szCs w:val="32"/>
+        </w:rPr>
+      </w:pPr>
+      <w:r>
+        <w:rPr>
+          <w:rFonts w:ascii="Arial" w:hAnsi="Arial" w:cs="Arial"/>
+          <w:sz w:val="24"/>
+          <w:szCs w:val="32"/>
+        </w:rPr>
+        <w:t xml:space="preserve">vec1 &lt;- </w:t>
+      </w:r>
+      <w:proofErr w:type="gramStart"/>
+      <w:r>
+        <w:rPr>
+          <w:rFonts w:ascii="Arial" w:hAnsi="Arial" w:cs="Arial"/>
+          <w:sz w:val="24"/>
+          <w:szCs w:val="32"/>
+        </w:rPr>
+        <w:t>c(</w:t>
+      </w:r>
+      <w:proofErr w:type="gramEnd"/>
+      <w:r>
+        <w:rPr>
+          <w:rFonts w:ascii="Arial" w:hAnsi="Arial" w:cs="Arial"/>
+          <w:sz w:val="24"/>
+          <w:szCs w:val="32"/>
+        </w:rPr>
+        <w:t>1,2,3)</w:t>
+      </w:r>
+    </w:p>
+    <w:p>
+      <w:pPr>
+        <w:rPr>
+          <w:rFonts w:ascii="Arial" w:hAnsi="Arial" w:cs="Arial"/>
+          <w:sz w:val="24"/>
+          <w:szCs w:val="32"/>
+        </w:rPr>
+      </w:pPr>
+      <w:r>
+        <w:rPr>
+          <w:rFonts w:ascii="Arial" w:hAnsi="Arial" w:cs="Arial"/>
+          <w:sz w:val="24"/>
+          <w:szCs w:val="32"/>
+        </w:rPr>
+        <w:t xml:space="preserve">vec2 &lt;- </w:t>
+      </w:r>
+      <w:proofErr w:type="gramStart"/>
+      <w:r>
+        <w:rPr>
+          <w:rFonts w:ascii="Arial" w:hAnsi="Arial" w:cs="Arial"/>
+          <w:sz w:val="24"/>
+          <w:szCs w:val="32"/>
+        </w:rPr>
+        <w:t>c(</w:t>
+      </w:r>
+      <w:proofErr w:type="gramEnd"/>
+      <w:r>
+        <w:rPr>
+          <w:rFonts w:ascii="Arial" w:hAnsi="Arial" w:cs="Arial"/>
+          <w:sz w:val="24"/>
+          <w:szCs w:val="32"/>
+        </w:rPr>
+        <w:t>10,20,30,40,50,60,70,80,90)</w:t>
+      </w:r>
+    </w:p>
+    <w:p>
+      <w:pPr>
+        <w:rPr>
+          <w:rFonts w:ascii="Arial" w:hAnsi="Arial" w:cs="Arial"/>
+          <w:sz w:val="24"/>
+          <w:szCs w:val="32"/>
+        </w:rPr>
+      </w:pPr>
+    </w:p>
+    <w:p>
+      <w:pPr>
+        <w:rPr>
+          <w:rFonts w:ascii="Arial" w:hAnsi="Arial" w:cs="Arial"/>
+          <w:sz w:val="24"/>
+          <w:szCs w:val="32"/>
+        </w:rPr>
+      </w:pPr>
+      <w:proofErr w:type="gramStart"/>
+      <w:r>
+        <w:rPr>
+          <w:rFonts w:ascii="Arial" w:hAnsi="Arial" w:cs="Arial"/>
+          <w:sz w:val="24"/>
+          <w:szCs w:val="32"/>
+        </w:rPr>
+        <w:t>cat(</w:t>
+      </w:r>
+      <w:proofErr w:type="gramEnd"/>
+      <w:r>
+        <w:rPr>
+          <w:rFonts w:ascii="Arial" w:hAnsi="Arial" w:cs="Arial"/>
+          <w:sz w:val="24"/>
+          <w:szCs w:val="32"/>
+        </w:rPr>
+        <w:t>"1st Vector\n",vec1)</w:t>
+      </w:r>
+    </w:p>
+    <w:p>
+      <w:pPr>
+        <w:rPr>
+          <w:rFonts w:ascii="Arial" w:hAnsi="Arial" w:cs="Arial"/>
+          <w:sz w:val="24"/>
+          <w:szCs w:val="32"/>
+        </w:rPr>
+      </w:pPr>
+      <w:proofErr w:type="gramStart"/>
+      <w:r>
+        <w:rPr>
+          <w:rFonts w:ascii="Arial" w:hAnsi="Arial" w:cs="Arial"/>
+          <w:sz w:val="24"/>
+          <w:szCs w:val="32"/>
+        </w:rPr>
+        <w:t>cat(</w:t>
+      </w:r>
+      <w:proofErr w:type="gramEnd"/>
+      <w:r>
+        <w:rPr>
+          <w:rFonts w:ascii="Arial" w:hAnsi="Arial" w:cs="Arial"/>
+          <w:sz w:val="24"/>
+          <w:szCs w:val="32"/>
+        </w:rPr>
+        <w:t>"\n\n2nd Vector\n",vec2)</w:t>
+      </w:r>
+    </w:p>
+    <w:p>
+      <w:pPr>
+        <w:rPr>
+          <w:rFonts w:ascii="Arial" w:hAnsi="Arial" w:cs="Arial"/>
+          <w:sz w:val="24"/>
+          <w:szCs w:val="32"/>
+        </w:rPr>
+      </w:pPr>
+    </w:p>
+    <w:p>
+      <w:pPr>
+        <w:rPr>
+          <w:rFonts w:ascii="Arial" w:hAnsi="Arial" w:cs="Arial"/>
+          <w:sz w:val="24"/>
+          <w:szCs w:val="32"/>
+        </w:rPr>
+      </w:pPr>
+      <w:proofErr w:type="gramStart"/>
+      <w:r>
+        <w:rPr>
+          <w:rFonts w:ascii="Arial" w:hAnsi="Arial" w:cs="Arial"/>
+          <w:sz w:val="24"/>
+          <w:szCs w:val="32"/>
+        </w:rPr>
+        <w:t>res</w:t>
+      </w:r>
+      <w:proofErr w:type="gramEnd"/>
+      <w:r>
+        <w:rPr>
+          <w:rFonts w:ascii="Arial" w:hAnsi="Arial" w:cs="Arial"/>
+          <w:sz w:val="24"/>
+          <w:szCs w:val="32"/>
+        </w:rPr>
+        <w:t xml:space="preserve"> &lt;- array(c(vec1,vec2),dim=c(3,4,1))</w:t>
+      </w:r>
+    </w:p>
+    <w:p>
+      <w:pPr>
+        <w:rPr>
+          <w:rFonts w:ascii="Arial" w:hAnsi="Arial" w:cs="Arial"/>
+          <w:sz w:val="24"/>
+          <w:szCs w:val="32"/>
+        </w:rPr>
+      </w:pPr>
+      <w:proofErr w:type="gramStart"/>
+      <w:r>
+        <w:rPr>
+          <w:rFonts w:ascii="Arial" w:hAnsi="Arial" w:cs="Arial"/>
+          <w:sz w:val="24"/>
+          <w:szCs w:val="32"/>
+        </w:rPr>
+        <w:t>print(</w:t>
+      </w:r>
+      <w:proofErr w:type="gramEnd"/>
+      <w:r>
+        <w:rPr>
+          <w:rFonts w:ascii="Arial" w:hAnsi="Arial" w:cs="Arial"/>
+          <w:sz w:val="24"/>
+          <w:szCs w:val="32"/>
+        </w:rPr>
+        <w:t>res)</w:t>
+      </w:r>
+    </w:p>
+    <w:p>
+      <w:pPr>
+        <w:rPr>
+          <w:rFonts w:ascii="Arial" w:hAnsi="Arial" w:cs="Arial"/>
+          <w:sz w:val="24"/>
+          <w:szCs w:val="32"/>
+        </w:rPr>
+      </w:pPr>
+    </w:p>
+    <w:p>
+      <w:pPr>
+        <w:rPr>
+          <w:rFonts w:ascii="Arial" w:hAnsi="Arial" w:cs="Arial"/>
+          <w:sz w:val="24"/>
+          <w:szCs w:val="32"/>
+        </w:rPr>
+      </w:pPr>
+    </w:p>
+    <w:p>
+      <w:pPr>
+        <w:rPr>
+          <w:rFonts w:ascii="Arial" w:hAnsi="Arial" w:cs="Arial"/>
+          <w:sz w:val="24"/>
+          <w:szCs w:val="32"/>
+        </w:rPr>
+      </w:pPr>
+    </w:p>
+    <w:p>
+      <w:pPr>
+        <w:rPr>
+          <w:rFonts w:ascii="Arial" w:hAnsi="Arial" w:cs="Arial"/>
+          <w:sz w:val="24"/>
+          <w:szCs w:val="32"/>
+        </w:rPr>
+      </w:pPr>
+      <w:r>
+        <w:rPr>
+          <w:rFonts w:ascii="Arial" w:hAnsi="Arial" w:cs="Arial"/>
+          <w:sz w:val="24"/>
+          <w:szCs w:val="32"/>
+        </w:rPr>
+        <w:lastRenderedPageBreak/>
+        <w:t>Output:</w:t>
+      </w:r>
+    </w:p>
+    <w:p>
+      <w:pPr>
+        <w:rPr>
+          <w:noProof/>
+        </w:rPr>
+      </w:pPr>
+    </w:p>
+    <w:p>
+      <w:pPr>
+        <w:rPr>
+          <w:rFonts w:ascii="Arial" w:hAnsi="Arial" w:cs="Arial"/>
+          <w:sz w:val="24"/>
+          <w:szCs w:val="32"/>
+        </w:rPr>
+      </w:pPr>
+      <w:r>
+        <w:rPr>
+          <w:noProof/>
+        </w:rPr>
+        <w:drawing>
+          <wp:inline distT="0" distB="0" distL="0" distR="0" wp14:anchorId="65EE88EA" wp14:editId="6C33DC37">
+            <wp:extent cx="6083710" cy="1905000"/>
+            <wp:effectExtent l="0" t="0" r="0" b="0"/>
+            <wp:docPr id="11" name="Picture 11"/>
+            <wp:cNvGraphicFramePr>
+              <a:graphicFrameLocks xmlns:a="http://schemas.openxmlformats.org/drawingml/2006/main" noChangeAspect="1"/>
+            </wp:cNvGraphicFramePr>
+            <a:graphic xmlns:a="http://schemas.openxmlformats.org/drawingml/2006/main">
+              <a:graphicData uri="http://schemas.openxmlformats.org/drawingml/2006/picture">
+                <pic:pic xmlns:pic="http://schemas.openxmlformats.org/drawingml/2006/picture">
+                  <pic:nvPicPr>
+                    <pic:cNvPr id="1" name=""/>
+                    <pic:cNvPicPr/>
+                  </pic:nvPicPr>
+                  <pic:blipFill rotWithShape="1">
+                    <a:blip r:embed="rId17"/>
+                    <a:srcRect l="-1" t="53846" r="36539" b="10826"/>
+                    <a:stretch/>
+                  </pic:blipFill>
+                  <pic:spPr bwMode="auto">
+                    <a:xfrm>
+                      <a:off x="0" y="0"/>
+                      <a:ext cx="6121327" cy="1916779"/>
+                    </a:xfrm>
+                    <a:prstGeom prst="rect">
+                      <a:avLst/>
+                    </a:prstGeom>
+                    <a:ln>
+                      <a:noFill/>
+                    </a:ln>
+                    <a:extLst>
+                      <a:ext uri="{53640926-AAD7-44D8-BBD7-CCE9431645EC}">
+                        <a14:shadowObscured xmlns:a14="http://schemas.microsoft.com/office/drawing/2010/main"/>
+                      </a:ext>
+                    </a:extLst>
+                  </pic:spPr>
+                </pic:pic>
+              </a:graphicData>
+            </a:graphic>
+          </wp:inline>
+        </w:drawing>
+      </w:r>
+    </w:p>
+    <w:p>
+      <w:pPr>
+        <w:rPr>
+          <w:rFonts w:ascii="Arial" w:hAnsi="Arial" w:cs="Arial"/>
+          <w:sz w:val="24"/>
+          <w:szCs w:val="32"/>
+        </w:rPr>
+      </w:pPr>
+    </w:p>
+    <w:p>
+      <w:pPr>
+        <w:pStyle w:val="ListParagraph"/>
+        <w:numPr>
+          <w:ilvl w:val="0"/>
+          <w:numId w:val="1"/>
+        </w:numPr>
+        <w:rPr>
+          <w:rFonts w:ascii="Arial" w:hAnsi="Arial" w:cs="Arial"/>
+          <w:sz w:val="24"/>
+          <w:szCs w:val="32"/>
+        </w:rPr>
+      </w:pPr>
+      <w:r>
+        <w:rPr>
+          <w:rFonts w:ascii="Arial" w:hAnsi="Arial" w:cs="Arial"/>
+          <w:sz w:val="24"/>
+          <w:szCs w:val="32"/>
+        </w:rPr>
+        <w:t xml:space="preserve"> Write a program that creates</w:t>
+      </w:r>
+      <w:r>
+        <w:rPr>
+          <w:rFonts w:ascii="Arial" w:hAnsi="Arial" w:cs="Arial"/>
+          <w:sz w:val="24"/>
+          <w:szCs w:val="32"/>
+        </w:rPr>
+        <w:t> a list containing a vector, a matrix and a list.</w:t>
+      </w:r>
+    </w:p>
+    <w:p>
+      <w:pPr>
+        <w:rPr>
+          <w:rFonts w:ascii="Arial" w:hAnsi="Arial" w:cs="Arial"/>
+          <w:sz w:val="24"/>
+          <w:szCs w:val="32"/>
+        </w:rPr>
+      </w:pPr>
+      <w:r>
+        <w:rPr>
+          <w:rFonts w:ascii="Arial" w:hAnsi="Arial" w:cs="Arial"/>
+          <w:sz w:val="24"/>
+          <w:szCs w:val="32"/>
+        </w:rPr>
+        <w:t>Code:</w:t>
+      </w:r>
+    </w:p>
+    <w:p>
+      <w:pPr>
+        <w:rPr>
+          <w:rFonts w:ascii="Arial" w:hAnsi="Arial" w:cs="Arial"/>
+          <w:sz w:val="24"/>
+          <w:szCs w:val="32"/>
+        </w:rPr>
+      </w:pPr>
+      <w:proofErr w:type="spellStart"/>
+      <w:r>
+        <w:rPr>
+          <w:rFonts w:ascii="Arial" w:hAnsi="Arial" w:cs="Arial"/>
+          <w:sz w:val="24"/>
+          <w:szCs w:val="32"/>
+        </w:rPr>
+        <w:t>list_data</w:t>
+      </w:r>
+      <w:proofErr w:type="spellEnd"/>
+      <w:r>
+        <w:rPr>
+          <w:rFonts w:ascii="Arial" w:hAnsi="Arial" w:cs="Arial"/>
+          <w:sz w:val="24"/>
+          <w:szCs w:val="32"/>
+        </w:rPr>
+        <w:t>&lt;-list(</w:t>
+      </w:r>
+      <w:proofErr w:type="gramStart"/>
+      <w:r>
+        <w:rPr>
+          <w:rFonts w:ascii="Arial" w:hAnsi="Arial" w:cs="Arial"/>
+          <w:sz w:val="24"/>
+          <w:szCs w:val="32"/>
+        </w:rPr>
+        <w:t>c(</w:t>
+      </w:r>
+      <w:proofErr w:type="gramEnd"/>
+      <w:r>
+        <w:rPr>
+          <w:rFonts w:ascii="Arial" w:hAnsi="Arial" w:cs="Arial"/>
+          <w:sz w:val="24"/>
+          <w:szCs w:val="32"/>
+        </w:rPr>
+        <w:t>"</w:t>
+      </w:r>
+      <w:proofErr w:type="spellStart"/>
+      <w:r>
+        <w:rPr>
+          <w:rFonts w:ascii="Arial" w:hAnsi="Arial" w:cs="Arial"/>
+          <w:sz w:val="24"/>
+          <w:szCs w:val="32"/>
+        </w:rPr>
+        <w:t>Darshak</w:t>
+      </w:r>
+      <w:proofErr w:type="spellEnd"/>
+      <w:r>
+        <w:rPr>
+          <w:rFonts w:ascii="Arial" w:hAnsi="Arial" w:cs="Arial"/>
+          <w:sz w:val="24"/>
+          <w:szCs w:val="32"/>
+        </w:rPr>
+        <w:t>","Roshan","</w:t>
+      </w:r>
+      <w:proofErr w:type="spellStart"/>
+      <w:r>
+        <w:rPr>
+          <w:rFonts w:ascii="Arial" w:hAnsi="Arial" w:cs="Arial"/>
+          <w:sz w:val="24"/>
+          <w:szCs w:val="32"/>
+        </w:rPr>
+        <w:t>Darshan</w:t>
+      </w:r>
+      <w:proofErr w:type="spellEnd"/>
+      <w:r>
+        <w:rPr>
+          <w:rFonts w:ascii="Arial" w:hAnsi="Arial" w:cs="Arial"/>
+          <w:sz w:val="24"/>
+          <w:szCs w:val="32"/>
+        </w:rPr>
+        <w:t>"),</w:t>
+      </w:r>
+    </w:p>
+    <w:p>
+      <w:pPr>
+        <w:rPr>
+          <w:rFonts w:ascii="Arial" w:hAnsi="Arial" w:cs="Arial"/>
+          <w:sz w:val="24"/>
+          <w:szCs w:val="32"/>
+        </w:rPr>
+      </w:pPr>
+      <w:r>
+        <w:rPr>
+          <w:rFonts w:ascii="Arial" w:hAnsi="Arial" w:cs="Arial"/>
+          <w:sz w:val="24"/>
+          <w:szCs w:val="32"/>
+        </w:rPr>
+        <w:t xml:space="preserve">           </w:t>
+      </w:r>
+      <w:proofErr w:type="gramStart"/>
+      <w:r>
+        <w:rPr>
+          <w:rFonts w:ascii="Arial" w:hAnsi="Arial" w:cs="Arial"/>
+          <w:sz w:val="24"/>
+          <w:szCs w:val="32"/>
+        </w:rPr>
+        <w:t>matrix(</w:t>
+      </w:r>
+      <w:proofErr w:type="gramEnd"/>
+      <w:r>
+        <w:rPr>
+          <w:rFonts w:ascii="Arial" w:hAnsi="Arial" w:cs="Arial"/>
+          <w:sz w:val="24"/>
+          <w:szCs w:val="32"/>
+        </w:rPr>
+        <w:t>c(40,80,60,70,90,80),</w:t>
+      </w:r>
+      <w:proofErr w:type="spellStart"/>
+      <w:r>
+        <w:rPr>
+          <w:rFonts w:ascii="Arial" w:hAnsi="Arial" w:cs="Arial"/>
+          <w:sz w:val="24"/>
+          <w:szCs w:val="32"/>
+        </w:rPr>
+        <w:t>nrow</w:t>
+      </w:r>
+      <w:proofErr w:type="spellEnd"/>
+      <w:r>
+        <w:rPr>
+          <w:rFonts w:ascii="Arial" w:hAnsi="Arial" w:cs="Arial"/>
+          <w:sz w:val="24"/>
+          <w:szCs w:val="32"/>
+        </w:rPr>
+        <w:t>=3),</w:t>
+      </w:r>
+    </w:p>
+    <w:p>
+      <w:pPr>
+        <w:rPr>
+          <w:rFonts w:ascii="Arial" w:hAnsi="Arial" w:cs="Arial"/>
+          <w:sz w:val="24"/>
+          <w:szCs w:val="32"/>
+        </w:rPr>
+      </w:pPr>
+      <w:r>
+        <w:rPr>
+          <w:rFonts w:ascii="Arial" w:hAnsi="Arial" w:cs="Arial"/>
+          <w:sz w:val="24"/>
+          <w:szCs w:val="32"/>
+        </w:rPr>
+        <w:t xml:space="preserve">           </w:t>
+      </w:r>
+      <w:proofErr w:type="gramStart"/>
+      <w:r>
+        <w:rPr>
+          <w:rFonts w:ascii="Arial" w:hAnsi="Arial" w:cs="Arial"/>
+          <w:sz w:val="24"/>
+          <w:szCs w:val="32"/>
+        </w:rPr>
+        <w:t>c(</w:t>
+      </w:r>
+      <w:proofErr w:type="gramEnd"/>
+      <w:r>
+        <w:rPr>
+          <w:rFonts w:ascii="Arial" w:hAnsi="Arial" w:cs="Arial"/>
+          <w:sz w:val="24"/>
+          <w:szCs w:val="32"/>
+        </w:rPr>
+        <w:t>"BCA","MCA","MBA"))</w:t>
+      </w:r>
+    </w:p>
+    <w:p>
+      <w:pPr>
+        <w:rPr>
+          <w:rFonts w:ascii="Arial" w:hAnsi="Arial" w:cs="Arial"/>
+          <w:sz w:val="24"/>
+          <w:szCs w:val="32"/>
+        </w:rPr>
+      </w:pPr>
+    </w:p>
+    <w:p>
+      <w:pPr>
+        <w:rPr>
+          <w:rFonts w:ascii="Arial" w:hAnsi="Arial" w:cs="Arial"/>
+          <w:sz w:val="24"/>
+          <w:szCs w:val="32"/>
+        </w:rPr>
+      </w:pPr>
+      <w:r>
+        <w:rPr>
+          <w:rFonts w:ascii="Arial" w:hAnsi="Arial" w:cs="Arial"/>
+          <w:sz w:val="24"/>
+          <w:szCs w:val="32"/>
+        </w:rPr>
+        <w:t>list_data2&lt;-list(</w:t>
+      </w:r>
+      <w:proofErr w:type="gramStart"/>
+      <w:r>
+        <w:rPr>
+          <w:rFonts w:ascii="Arial" w:hAnsi="Arial" w:cs="Arial"/>
+          <w:sz w:val="24"/>
+          <w:szCs w:val="32"/>
+        </w:rPr>
+        <w:t>c(</w:t>
+      </w:r>
+      <w:proofErr w:type="gramEnd"/>
+      <w:r>
+        <w:rPr>
+          <w:rFonts w:ascii="Arial" w:hAnsi="Arial" w:cs="Arial"/>
+          <w:sz w:val="24"/>
+          <w:szCs w:val="32"/>
+        </w:rPr>
+        <w:t>"</w:t>
+      </w:r>
+      <w:proofErr w:type="spellStart"/>
+      <w:r>
+        <w:rPr>
+          <w:rFonts w:ascii="Arial" w:hAnsi="Arial" w:cs="Arial"/>
+          <w:sz w:val="24"/>
+          <w:szCs w:val="32"/>
+        </w:rPr>
+        <w:t>Jaivik</w:t>
+      </w:r>
+      <w:proofErr w:type="spellEnd"/>
+      <w:r>
+        <w:rPr>
+          <w:rFonts w:ascii="Arial" w:hAnsi="Arial" w:cs="Arial"/>
+          <w:sz w:val="24"/>
+          <w:szCs w:val="32"/>
+        </w:rPr>
+        <w:t>","Ali","</w:t>
+      </w:r>
+      <w:proofErr w:type="spellStart"/>
+      <w:r>
+        <w:rPr>
+          <w:rFonts w:ascii="Arial" w:hAnsi="Arial" w:cs="Arial"/>
+          <w:sz w:val="24"/>
+          <w:szCs w:val="32"/>
+        </w:rPr>
+        <w:t>Rahil</w:t>
+      </w:r>
+      <w:proofErr w:type="spellEnd"/>
+      <w:r>
+        <w:rPr>
+          <w:rFonts w:ascii="Arial" w:hAnsi="Arial" w:cs="Arial"/>
+          <w:sz w:val="24"/>
+          <w:szCs w:val="32"/>
+        </w:rPr>
+        <w:t>"),</w:t>
+      </w:r>
+    </w:p>
+    <w:p>
+      <w:pPr>
+        <w:rPr>
+          <w:rFonts w:ascii="Arial" w:hAnsi="Arial" w:cs="Arial"/>
+          <w:sz w:val="24"/>
+          <w:szCs w:val="32"/>
+        </w:rPr>
+      </w:pPr>
+      <w:r>
+        <w:rPr>
+          <w:rFonts w:ascii="Arial" w:hAnsi="Arial" w:cs="Arial"/>
+          <w:sz w:val="24"/>
+          <w:szCs w:val="32"/>
+        </w:rPr>
+        <w:t xml:space="preserve">                </w:t>
+      </w:r>
+      <w:proofErr w:type="gramStart"/>
+      <w:r>
+        <w:rPr>
+          <w:rFonts w:ascii="Arial" w:hAnsi="Arial" w:cs="Arial"/>
+          <w:sz w:val="24"/>
+          <w:szCs w:val="32"/>
+        </w:rPr>
+        <w:t>matrix(</w:t>
+      </w:r>
+      <w:proofErr w:type="gramEnd"/>
+      <w:r>
+        <w:rPr>
+          <w:rFonts w:ascii="Arial" w:hAnsi="Arial" w:cs="Arial"/>
+          <w:sz w:val="24"/>
+          <w:szCs w:val="32"/>
+        </w:rPr>
+        <w:t>c(40,80,60,70,90,80),</w:t>
+      </w:r>
+      <w:proofErr w:type="spellStart"/>
+      <w:r>
+        <w:rPr>
+          <w:rFonts w:ascii="Arial" w:hAnsi="Arial" w:cs="Arial"/>
+          <w:sz w:val="24"/>
+          <w:szCs w:val="32"/>
+        </w:rPr>
+        <w:t>nrow</w:t>
+      </w:r>
+      <w:proofErr w:type="spellEnd"/>
+      <w:r>
+        <w:rPr>
+          <w:rFonts w:ascii="Arial" w:hAnsi="Arial" w:cs="Arial"/>
+          <w:sz w:val="24"/>
+          <w:szCs w:val="32"/>
+        </w:rPr>
+        <w:t>=3),</w:t>
+      </w:r>
+    </w:p>
+    <w:p>
+      <w:pPr>
+        <w:rPr>
+          <w:rFonts w:ascii="Arial" w:hAnsi="Arial" w:cs="Arial"/>
+          <w:sz w:val="24"/>
+          <w:szCs w:val="32"/>
+        </w:rPr>
+      </w:pPr>
+      <w:r>
+        <w:rPr>
+          <w:rFonts w:ascii="Arial" w:hAnsi="Arial" w:cs="Arial"/>
+          <w:sz w:val="24"/>
+          <w:szCs w:val="32"/>
+        </w:rPr>
+        <w:t xml:space="preserve">                </w:t>
+      </w:r>
+      <w:proofErr w:type="gramStart"/>
+      <w:r>
+        <w:rPr>
+          <w:rFonts w:ascii="Arial" w:hAnsi="Arial" w:cs="Arial"/>
+          <w:sz w:val="24"/>
+          <w:szCs w:val="32"/>
+        </w:rPr>
+        <w:t>c(</w:t>
+      </w:r>
+      <w:proofErr w:type="gramEnd"/>
+      <w:r>
+        <w:rPr>
+          <w:rFonts w:ascii="Arial" w:hAnsi="Arial" w:cs="Arial"/>
+          <w:sz w:val="24"/>
+          <w:szCs w:val="32"/>
+        </w:rPr>
+        <w:t>"</w:t>
+      </w:r>
+      <w:proofErr w:type="spellStart"/>
+      <w:r>
+        <w:rPr>
+          <w:rFonts w:ascii="Arial" w:hAnsi="Arial" w:cs="Arial"/>
+          <w:sz w:val="24"/>
+          <w:szCs w:val="32"/>
+        </w:rPr>
+        <w:t>M.Tech","BCA","MS</w:t>
+      </w:r>
+      <w:proofErr w:type="spellEnd"/>
+      <w:r>
+        <w:rPr>
+          <w:rFonts w:ascii="Arial" w:hAnsi="Arial" w:cs="Arial"/>
+          <w:sz w:val="24"/>
+          <w:szCs w:val="32"/>
+        </w:rPr>
+        <w:t>"))</w:t>
+      </w:r>
+    </w:p>
+    <w:p>
+      <w:pPr>
+        <w:rPr>
+          <w:rFonts w:ascii="Arial" w:hAnsi="Arial" w:cs="Arial"/>
+          <w:sz w:val="24"/>
+          <w:szCs w:val="32"/>
+        </w:rPr>
+      </w:pPr>
+    </w:p>
+    <w:p>
+      <w:pPr>
+        <w:rPr>
+          <w:rFonts w:ascii="Arial" w:hAnsi="Arial" w:cs="Arial"/>
+          <w:sz w:val="24"/>
+          <w:szCs w:val="32"/>
+        </w:rPr>
+      </w:pPr>
+      <w:proofErr w:type="gramStart"/>
+      <w:r>
+        <w:rPr>
+          <w:rFonts w:ascii="Arial" w:hAnsi="Arial" w:cs="Arial"/>
+          <w:sz w:val="24"/>
+          <w:szCs w:val="32"/>
+        </w:rPr>
+        <w:t>print(</w:t>
+      </w:r>
+      <w:proofErr w:type="spellStart"/>
+      <w:proofErr w:type="gramEnd"/>
+      <w:r>
+        <w:rPr>
+          <w:rFonts w:ascii="Arial" w:hAnsi="Arial" w:cs="Arial"/>
+          <w:sz w:val="24"/>
+          <w:szCs w:val="32"/>
+        </w:rPr>
+        <w:t>list_data</w:t>
+      </w:r>
+      <w:proofErr w:type="spellEnd"/>
+      <w:r>
+        <w:rPr>
+          <w:rFonts w:ascii="Arial" w:hAnsi="Arial" w:cs="Arial"/>
+          <w:sz w:val="24"/>
+          <w:szCs w:val="32"/>
+        </w:rPr>
+        <w:t>)</w:t>
+      </w:r>
+    </w:p>
+    <w:p>
+      <w:pPr>
+        <w:rPr>
+          <w:rFonts w:ascii="Arial" w:hAnsi="Arial" w:cs="Arial"/>
+          <w:sz w:val="24"/>
+          <w:szCs w:val="32"/>
+        </w:rPr>
+      </w:pPr>
+      <w:proofErr w:type="gramStart"/>
+      <w:r>
+        <w:rPr>
+          <w:rFonts w:ascii="Arial" w:hAnsi="Arial" w:cs="Arial"/>
+          <w:sz w:val="24"/>
+          <w:szCs w:val="32"/>
+        </w:rPr>
+        <w:t>print(</w:t>
+      </w:r>
+      <w:proofErr w:type="gramEnd"/>
+      <w:r>
+        <w:rPr>
+          <w:rFonts w:ascii="Arial" w:hAnsi="Arial" w:cs="Arial"/>
+          <w:sz w:val="24"/>
+          <w:szCs w:val="32"/>
+        </w:rPr>
+        <w:t>list_data2)</w:t>
+      </w:r>
+    </w:p>
+    <w:p>
+      <w:pPr>
+        <w:rPr>
+          <w:rFonts w:ascii="Arial" w:hAnsi="Arial" w:cs="Arial"/>
+          <w:sz w:val="24"/>
+          <w:szCs w:val="32"/>
+        </w:rPr>
+      </w:pPr>
+    </w:p>
+    <w:p>
+      <w:pPr>
+        <w:rPr>
+          <w:rFonts w:ascii="Arial" w:hAnsi="Arial" w:cs="Arial"/>
+          <w:sz w:val="24"/>
+          <w:szCs w:val="32"/>
+        </w:rPr>
+      </w:pPr>
+    </w:p>
+    <w:p>
+      <w:pPr>
+        <w:rPr>
+          <w:rFonts w:ascii="Arial" w:hAnsi="Arial" w:cs="Arial"/>
+          <w:sz w:val="24"/>
+          <w:szCs w:val="32"/>
+        </w:rPr>
+      </w:pPr>
+    </w:p>
+    <w:p>
+      <w:pPr>
+        <w:rPr>
+          <w:rFonts w:ascii="Arial" w:hAnsi="Arial" w:cs="Arial"/>
+          <w:sz w:val="24"/>
+          <w:szCs w:val="32"/>
+        </w:rPr>
+      </w:pPr>
+    </w:p>
+    <w:p>
+      <w:pPr>
+        <w:rPr>
+          <w:rFonts w:ascii="Arial" w:hAnsi="Arial" w:cs="Arial"/>
+          <w:sz w:val="24"/>
+          <w:szCs w:val="32"/>
+        </w:rPr>
+      </w:pPr>
+    </w:p>
+    <w:p>
+      <w:pPr>
+        <w:rPr>
+          <w:rFonts w:ascii="Arial" w:hAnsi="Arial" w:cs="Arial"/>
+          <w:sz w:val="24"/>
+          <w:szCs w:val="32"/>
+        </w:rPr>
+      </w:pPr>
+    </w:p>
+    <w:p>
+      <w:pPr>
+        <w:rPr>
+          <w:rFonts w:ascii="Arial" w:hAnsi="Arial" w:cs="Arial"/>
+          <w:sz w:val="24"/>
+          <w:szCs w:val="32"/>
+        </w:rPr>
+      </w:pPr>
+      <w:r>
+        <w:rPr>
+          <w:rFonts w:ascii="Arial" w:hAnsi="Arial" w:cs="Arial"/>
+          <w:sz w:val="24"/>
+          <w:szCs w:val="32"/>
+        </w:rPr>
+        <w:lastRenderedPageBreak/>
+        <w:t>Output:</w:t>
+      </w:r>
+    </w:p>
+    <w:p>
+      <w:pPr>
+        <w:rPr>
+          <w:noProof/>
+        </w:rPr>
+      </w:pPr>
+    </w:p>
+    <w:p>
+      <w:pPr>
+        <w:rPr>
+          <w:rFonts w:ascii="Arial" w:hAnsi="Arial" w:cs="Arial"/>
+          <w:sz w:val="24"/>
+          <w:szCs w:val="32"/>
+        </w:rPr>
+      </w:pPr>
+      <w:r>
+        <w:rPr>
+          <w:noProof/>
+        </w:rPr>
+        <w:drawing>
+          <wp:inline distT="0" distB="0" distL="0" distR="0" wp14:anchorId="4BA18F05" wp14:editId="073548B1">
+            <wp:extent cx="2362200" cy="2910258"/>
+            <wp:effectExtent l="0" t="0" r="0" b="4445"/>
+            <wp:docPr id="12" name="Picture 12"/>
+            <wp:cNvGraphicFramePr>
+              <a:graphicFrameLocks xmlns:a="http://schemas.openxmlformats.org/drawingml/2006/main" noChangeAspect="1"/>
+            </wp:cNvGraphicFramePr>
+            <a:graphic xmlns:a="http://schemas.openxmlformats.org/drawingml/2006/main">
+              <a:graphicData uri="http://schemas.openxmlformats.org/drawingml/2006/picture">
+                <pic:pic xmlns:pic="http://schemas.openxmlformats.org/drawingml/2006/picture">
+                  <pic:nvPicPr>
+                    <pic:cNvPr id="1" name=""/>
+                    <pic:cNvPicPr/>
+                  </pic:nvPicPr>
+                  <pic:blipFill rotWithShape="1">
+                    <a:blip r:embed="rId18"/>
+                    <a:srcRect t="22792" r="75796" b="14530"/>
+                    <a:stretch/>
+                  </pic:blipFill>
+                  <pic:spPr bwMode="auto">
+                    <a:xfrm>
+                      <a:off x="0" y="0"/>
+                      <a:ext cx="2399614" cy="2956353"/>
+                    </a:xfrm>
+                    <a:prstGeom prst="rect">
+                      <a:avLst/>
+                    </a:prstGeom>
+                    <a:ln>
+                      <a:noFill/>
+                    </a:ln>
+                    <a:extLst>
+                      <a:ext uri="{53640926-AAD7-44D8-BBD7-CCE9431645EC}">
+                        <a14:shadowObscured xmlns:a14="http://schemas.microsoft.com/office/drawing/2010/main"/>
+                      </a:ext>
+                    </a:extLst>
+                  </pic:spPr>
+                </pic:pic>
+              </a:graphicData>
+            </a:graphic>
+          </wp:inline>
+        </w:drawing>
+      </w:r>
+    </w:p>
+    <w:p>
+      <w:pPr>
+        <w:rPr>
+          <w:rFonts w:ascii="Arial" w:hAnsi="Arial" w:cs="Arial"/>
+          <w:sz w:val="24"/>
+          <w:szCs w:val="32"/>
+        </w:rPr>
+      </w:pPr>
+    </w:p>
+    <w:p>
+      <w:pPr>
+        <w:pStyle w:val="ListParagraph"/>
+        <w:numPr>
+          <w:ilvl w:val="0"/>
+          <w:numId w:val="1"/>
+        </w:numPr>
+        <w:rPr>
+          <w:rFonts w:ascii="Arial" w:hAnsi="Arial" w:cs="Arial"/>
+          <w:sz w:val="24"/>
+          <w:szCs w:val="32"/>
+        </w:rPr>
+      </w:pPr>
+      <w:r>
+        <w:rPr>
+          <w:rFonts w:ascii="Arial" w:hAnsi="Arial" w:cs="Arial"/>
+          <w:sz w:val="24"/>
+          <w:szCs w:val="32"/>
+        </w:rPr>
+        <w:t xml:space="preserve"> Write a program to name a list and access the first index of list.</w:t>
+      </w:r>
+    </w:p>
+    <w:p>
+      <w:pPr>
+        <w:rPr>
+          <w:rFonts w:ascii="Arial" w:hAnsi="Arial" w:cs="Arial"/>
+          <w:sz w:val="24"/>
+          <w:szCs w:val="32"/>
+        </w:rPr>
+      </w:pPr>
+      <w:r>
+        <w:rPr>
+          <w:rFonts w:ascii="Arial" w:hAnsi="Arial" w:cs="Arial"/>
+          <w:sz w:val="24"/>
+          <w:szCs w:val="32"/>
+        </w:rPr>
+        <w:t>Code:</w:t>
+      </w:r>
+    </w:p>
+    <w:p>
+      <w:pPr>
+        <w:rPr>
+          <w:rFonts w:ascii="Arial" w:hAnsi="Arial" w:cs="Arial"/>
+          <w:sz w:val="24"/>
+          <w:szCs w:val="32"/>
+        </w:rPr>
+      </w:pPr>
+      <w:proofErr w:type="spellStart"/>
+      <w:r>
+        <w:rPr>
+          <w:rFonts w:ascii="Arial" w:hAnsi="Arial" w:cs="Arial"/>
+          <w:sz w:val="24"/>
+          <w:szCs w:val="32"/>
+        </w:rPr>
+        <w:t>list_data</w:t>
+      </w:r>
+      <w:proofErr w:type="spellEnd"/>
+      <w:r>
+        <w:rPr>
+          <w:rFonts w:ascii="Arial" w:hAnsi="Arial" w:cs="Arial"/>
+          <w:sz w:val="24"/>
+          <w:szCs w:val="32"/>
+        </w:rPr>
+        <w:t>&lt;-list(</w:t>
+      </w:r>
+      <w:proofErr w:type="gramStart"/>
+      <w:r>
+        <w:rPr>
+          <w:rFonts w:ascii="Arial" w:hAnsi="Arial" w:cs="Arial"/>
+          <w:sz w:val="24"/>
+          <w:szCs w:val="32"/>
+        </w:rPr>
+        <w:t>c(</w:t>
+      </w:r>
+      <w:proofErr w:type="gramEnd"/>
+      <w:r>
+        <w:rPr>
+          <w:rFonts w:ascii="Arial" w:hAnsi="Arial" w:cs="Arial"/>
+          <w:sz w:val="24"/>
+          <w:szCs w:val="32"/>
+        </w:rPr>
+        <w:t>"</w:t>
+      </w:r>
+      <w:proofErr w:type="spellStart"/>
+      <w:r>
+        <w:rPr>
+          <w:rFonts w:ascii="Arial" w:hAnsi="Arial" w:cs="Arial"/>
+          <w:sz w:val="24"/>
+          <w:szCs w:val="32"/>
+        </w:rPr>
+        <w:t>Darshak</w:t>
+      </w:r>
+      <w:proofErr w:type="spellEnd"/>
+      <w:r>
+        <w:rPr>
+          <w:rFonts w:ascii="Arial" w:hAnsi="Arial" w:cs="Arial"/>
+          <w:sz w:val="24"/>
+          <w:szCs w:val="32"/>
+        </w:rPr>
+        <w:t>","Roshan","</w:t>
+      </w:r>
+      <w:proofErr w:type="spellStart"/>
+      <w:r>
+        <w:rPr>
+          <w:rFonts w:ascii="Arial" w:hAnsi="Arial" w:cs="Arial"/>
+          <w:sz w:val="24"/>
+          <w:szCs w:val="32"/>
+        </w:rPr>
+        <w:t>Darshan</w:t>
+      </w:r>
+      <w:proofErr w:type="spellEnd"/>
+      <w:r>
+        <w:rPr>
+          <w:rFonts w:ascii="Arial" w:hAnsi="Arial" w:cs="Arial"/>
+          <w:sz w:val="24"/>
+          <w:szCs w:val="32"/>
+        </w:rPr>
+        <w:t>"),</w:t>
+      </w:r>
+    </w:p>
+    <w:p>
+      <w:pPr>
+        <w:rPr>
+          <w:rFonts w:ascii="Arial" w:hAnsi="Arial" w:cs="Arial"/>
+          <w:sz w:val="24"/>
+          <w:szCs w:val="32"/>
+        </w:rPr>
+      </w:pPr>
+      <w:r>
+        <w:rPr>
+          <w:rFonts w:ascii="Arial" w:hAnsi="Arial" w:cs="Arial"/>
+          <w:sz w:val="24"/>
+          <w:szCs w:val="32"/>
+        </w:rPr>
+        <w:t xml:space="preserve">                </w:t>
+      </w:r>
+      <w:proofErr w:type="gramStart"/>
+      <w:r>
+        <w:rPr>
+          <w:rFonts w:ascii="Arial" w:hAnsi="Arial" w:cs="Arial"/>
+          <w:sz w:val="24"/>
+          <w:szCs w:val="32"/>
+        </w:rPr>
+        <w:t>matrix(</w:t>
+      </w:r>
+      <w:proofErr w:type="gramEnd"/>
+      <w:r>
+        <w:rPr>
+          <w:rFonts w:ascii="Arial" w:hAnsi="Arial" w:cs="Arial"/>
+          <w:sz w:val="24"/>
+          <w:szCs w:val="32"/>
+        </w:rPr>
+        <w:t>c(40,80,60,70,90,80),</w:t>
+      </w:r>
+      <w:proofErr w:type="spellStart"/>
+      <w:r>
+        <w:rPr>
+          <w:rFonts w:ascii="Arial" w:hAnsi="Arial" w:cs="Arial"/>
+          <w:sz w:val="24"/>
+          <w:szCs w:val="32"/>
+        </w:rPr>
+        <w:t>nrow</w:t>
+      </w:r>
+      <w:proofErr w:type="spellEnd"/>
+      <w:r>
+        <w:rPr>
+          <w:rFonts w:ascii="Arial" w:hAnsi="Arial" w:cs="Arial"/>
+          <w:sz w:val="24"/>
+          <w:szCs w:val="32"/>
+        </w:rPr>
+        <w:t>=3),</w:t>
+      </w:r>
+    </w:p>
+    <w:p>
+      <w:pPr>
+        <w:rPr>
+          <w:rFonts w:ascii="Arial" w:hAnsi="Arial" w:cs="Arial"/>
+          <w:sz w:val="24"/>
+          <w:szCs w:val="32"/>
+        </w:rPr>
+      </w:pPr>
+      <w:r>
+        <w:rPr>
+          <w:rFonts w:ascii="Arial" w:hAnsi="Arial" w:cs="Arial"/>
+          <w:sz w:val="24"/>
+          <w:szCs w:val="32"/>
+        </w:rPr>
+        <w:t xml:space="preserve">                </w:t>
+      </w:r>
+      <w:proofErr w:type="gramStart"/>
+      <w:r>
+        <w:rPr>
+          <w:rFonts w:ascii="Arial" w:hAnsi="Arial" w:cs="Arial"/>
+          <w:sz w:val="24"/>
+          <w:szCs w:val="32"/>
+        </w:rPr>
+        <w:t>c(</w:t>
+      </w:r>
+      <w:proofErr w:type="gramEnd"/>
+      <w:r>
+        <w:rPr>
+          <w:rFonts w:ascii="Arial" w:hAnsi="Arial" w:cs="Arial"/>
+          <w:sz w:val="24"/>
+          <w:szCs w:val="32"/>
+        </w:rPr>
+        <w:t>"BCA","MCA","MBA"))</w:t>
+      </w:r>
+    </w:p>
+    <w:p>
+      <w:pPr>
+        <w:rPr>
+          <w:rFonts w:ascii="Arial" w:hAnsi="Arial" w:cs="Arial"/>
+          <w:sz w:val="24"/>
+          <w:szCs w:val="32"/>
+        </w:rPr>
+      </w:pPr>
+    </w:p>
+    <w:p>
+      <w:pPr>
+        <w:rPr>
+          <w:rFonts w:ascii="Arial" w:hAnsi="Arial" w:cs="Arial"/>
+          <w:sz w:val="24"/>
+          <w:szCs w:val="32"/>
+        </w:rPr>
+      </w:pPr>
+      <w:proofErr w:type="gramStart"/>
+      <w:r>
+        <w:rPr>
+          <w:rFonts w:ascii="Arial" w:hAnsi="Arial" w:cs="Arial"/>
+          <w:sz w:val="24"/>
+          <w:szCs w:val="32"/>
+        </w:rPr>
+        <w:t>names(</w:t>
+      </w:r>
+      <w:proofErr w:type="spellStart"/>
+      <w:proofErr w:type="gramEnd"/>
+      <w:r>
+        <w:rPr>
+          <w:rFonts w:ascii="Arial" w:hAnsi="Arial" w:cs="Arial"/>
+          <w:sz w:val="24"/>
+          <w:szCs w:val="32"/>
+        </w:rPr>
+        <w:t>list_data</w:t>
+      </w:r>
+      <w:proofErr w:type="spellEnd"/>
+      <w:r>
+        <w:rPr>
+          <w:rFonts w:ascii="Arial" w:hAnsi="Arial" w:cs="Arial"/>
+          <w:sz w:val="24"/>
+          <w:szCs w:val="32"/>
+        </w:rPr>
+        <w:t>)&lt;-c("</w:t>
+      </w:r>
+      <w:proofErr w:type="spellStart"/>
+      <w:r>
+        <w:rPr>
+          <w:rFonts w:ascii="Arial" w:hAnsi="Arial" w:cs="Arial"/>
+          <w:sz w:val="24"/>
+          <w:szCs w:val="32"/>
+        </w:rPr>
+        <w:t>Students","Marks","Course</w:t>
+      </w:r>
+      <w:proofErr w:type="spellEnd"/>
+      <w:r>
+        <w:rPr>
+          <w:rFonts w:ascii="Arial" w:hAnsi="Arial" w:cs="Arial"/>
+          <w:sz w:val="24"/>
+          <w:szCs w:val="32"/>
+        </w:rPr>
+        <w:t>")</w:t>
+      </w:r>
+    </w:p>
+    <w:p>
+      <w:pPr>
+        <w:rPr>
+          <w:rFonts w:ascii="Arial" w:hAnsi="Arial" w:cs="Arial"/>
+          <w:sz w:val="24"/>
+          <w:szCs w:val="32"/>
+        </w:rPr>
+      </w:pPr>
+      <w:proofErr w:type="gramStart"/>
+      <w:r>
+        <w:rPr>
+          <w:rFonts w:ascii="Arial" w:hAnsi="Arial" w:cs="Arial"/>
+          <w:sz w:val="24"/>
+          <w:szCs w:val="32"/>
+        </w:rPr>
+        <w:t>print(</w:t>
+      </w:r>
+      <w:proofErr w:type="spellStart"/>
+      <w:proofErr w:type="gramEnd"/>
+      <w:r>
+        <w:rPr>
+          <w:rFonts w:ascii="Arial" w:hAnsi="Arial" w:cs="Arial"/>
+          <w:sz w:val="24"/>
+          <w:szCs w:val="32"/>
+        </w:rPr>
+        <w:t>list_data</w:t>
+      </w:r>
+      <w:proofErr w:type="spellEnd"/>
+      <w:r>
+        <w:rPr>
+          <w:rFonts w:ascii="Arial" w:hAnsi="Arial" w:cs="Arial"/>
+          <w:sz w:val="24"/>
+          <w:szCs w:val="32"/>
+        </w:rPr>
+        <w:t>)</w:t>
+      </w:r>
+    </w:p>
+    <w:p>
+      <w:pPr>
+        <w:rPr>
+          <w:rFonts w:ascii="Arial" w:hAnsi="Arial" w:cs="Arial"/>
+          <w:sz w:val="24"/>
+          <w:szCs w:val="32"/>
+        </w:rPr>
+      </w:pPr>
+      <w:proofErr w:type="gramStart"/>
+      <w:r>
+        <w:rPr>
+          <w:rFonts w:ascii="Arial" w:hAnsi="Arial" w:cs="Arial"/>
+          <w:sz w:val="24"/>
+          <w:szCs w:val="32"/>
+        </w:rPr>
+        <w:t>print(</w:t>
+      </w:r>
+      <w:proofErr w:type="spellStart"/>
+      <w:proofErr w:type="gramEnd"/>
+      <w:r>
+        <w:rPr>
+          <w:rFonts w:ascii="Arial" w:hAnsi="Arial" w:cs="Arial"/>
+          <w:sz w:val="24"/>
+          <w:szCs w:val="32"/>
+        </w:rPr>
+        <w:t>list_data</w:t>
+      </w:r>
+      <w:proofErr w:type="spellEnd"/>
+      <w:r>
+        <w:rPr>
+          <w:rFonts w:ascii="Arial" w:hAnsi="Arial" w:cs="Arial"/>
+          <w:sz w:val="24"/>
+          <w:szCs w:val="32"/>
+        </w:rPr>
+        <w:t>[1])</w:t>
+      </w:r>
+    </w:p>
+    <w:p>
+      <w:pPr>
+        <w:rPr>
+          <w:rFonts w:ascii="Arial" w:hAnsi="Arial" w:cs="Arial"/>
+          <w:sz w:val="24"/>
+          <w:szCs w:val="32"/>
+        </w:rPr>
+      </w:pPr>
+    </w:p>
+    <w:p>
+      <w:pPr>
+        <w:rPr>
+          <w:rFonts w:ascii="Arial" w:hAnsi="Arial" w:cs="Arial"/>
+          <w:sz w:val="24"/>
+          <w:szCs w:val="32"/>
+        </w:rPr>
+      </w:pPr>
+    </w:p>
+    <w:p>
+      <w:pPr>
+        <w:rPr>
+          <w:rFonts w:ascii="Arial" w:hAnsi="Arial" w:cs="Arial"/>
+          <w:sz w:val="24"/>
+          <w:szCs w:val="32"/>
+        </w:rPr>
+      </w:pPr>
+    </w:p>
+    <w:p>
+      <w:pPr>
+        <w:rPr>
+          <w:rFonts w:ascii="Arial" w:hAnsi="Arial" w:cs="Arial"/>
+          <w:sz w:val="24"/>
+          <w:szCs w:val="32"/>
+        </w:rPr>
+      </w:pPr>
+    </w:p>
+    <w:p>
+      <w:pPr>
+        <w:rPr>
+          <w:rFonts w:ascii="Arial" w:hAnsi="Arial" w:cs="Arial"/>
+          <w:sz w:val="24"/>
+          <w:szCs w:val="32"/>
+        </w:rPr>
+      </w:pPr>
+    </w:p>
+    <w:p>
+      <w:pPr>
+        <w:rPr>
+          <w:rFonts w:ascii="Arial" w:hAnsi="Arial" w:cs="Arial"/>
+          <w:sz w:val="24"/>
+          <w:szCs w:val="32"/>
+        </w:rPr>
+      </w:pPr>
+    </w:p>
+    <w:p>
+      <w:pPr>
+        <w:rPr>
+          <w:rFonts w:ascii="Arial" w:hAnsi="Arial" w:cs="Arial"/>
+          <w:sz w:val="24"/>
+          <w:szCs w:val="32"/>
+        </w:rPr>
+      </w:pPr>
+      <w:r>
+        <w:rPr>
+          <w:rFonts w:ascii="Arial" w:hAnsi="Arial" w:cs="Arial"/>
+          <w:sz w:val="24"/>
+          <w:szCs w:val="32"/>
+        </w:rPr>
+        <w:lastRenderedPageBreak/>
+        <w:t>Output:</w:t>
+      </w:r>
+    </w:p>
+    <w:p>
+      <w:pPr>
+        <w:rPr>
+          <w:rFonts w:ascii="Arial" w:hAnsi="Arial" w:cs="Arial"/>
+          <w:sz w:val="24"/>
+          <w:szCs w:val="32"/>
+        </w:rPr>
+      </w:pPr>
+      <w:r>
+        <w:rPr>
+          <w:noProof/>
+        </w:rPr>
+        <w:drawing>
+          <wp:inline distT="0" distB="0" distL="0" distR="0" wp14:anchorId="2B9D1BDE" wp14:editId="4D8982F8">
+            <wp:extent cx="2533650" cy="2323762"/>
+            <wp:effectExtent l="0" t="0" r="0" b="635"/>
+            <wp:docPr id="13" name="Picture 13"/>
+            <wp:cNvGraphicFramePr>
+              <a:graphicFrameLocks xmlns:a="http://schemas.openxmlformats.org/drawingml/2006/main" noChangeAspect="1"/>
+            </wp:cNvGraphicFramePr>
+            <a:graphic xmlns:a="http://schemas.openxmlformats.org/drawingml/2006/main">
+              <a:graphicData uri="http://schemas.openxmlformats.org/drawingml/2006/picture">
+                <pic:pic xmlns:pic="http://schemas.openxmlformats.org/drawingml/2006/picture">
+                  <pic:nvPicPr>
+                    <pic:cNvPr id="1" name=""/>
+                    <pic:cNvPicPr/>
+                  </pic:nvPicPr>
+                  <pic:blipFill rotWithShape="1">
+                    <a:blip r:embed="rId19"/>
+                    <a:srcRect t="46154" r="72917" b="9687"/>
+                    <a:stretch/>
+                  </pic:blipFill>
+                  <pic:spPr bwMode="auto">
+                    <a:xfrm>
+                      <a:off x="0" y="0"/>
+                      <a:ext cx="2575287" cy="2361950"/>
+                    </a:xfrm>
+                    <a:prstGeom prst="rect">
+                      <a:avLst/>
+                    </a:prstGeom>
+                    <a:ln>
+                      <a:noFill/>
+                    </a:ln>
+                    <a:extLst>
+                      <a:ext uri="{53640926-AAD7-44D8-BBD7-CCE9431645EC}">
+                        <a14:shadowObscured xmlns:a14="http://schemas.microsoft.com/office/drawing/2010/main"/>
+                      </a:ext>
+                    </a:extLst>
+                  </pic:spPr>
+                </pic:pic>
+              </a:graphicData>
+            </a:graphic>
+          </wp:inline>
+        </w:drawing>
+      </w:r>
+    </w:p>
+    <w:p>
+      <w:pPr>
+        <w:rPr>
+          <w:rFonts w:ascii="Arial" w:hAnsi="Arial" w:cs="Arial"/>
+          <w:sz w:val="24"/>
+          <w:szCs w:val="32"/>
+        </w:rPr>
+      </w:pPr>
+    </w:p>
+    <w:p>
+      <w:pPr>
+        <w:pStyle w:val="ListParagraph"/>
+        <w:numPr>
+          <w:ilvl w:val="0"/>
+          <w:numId w:val="1"/>
+        </w:numPr>
+        <w:rPr>
+          <w:rFonts w:ascii="Arial" w:hAnsi="Arial" w:cs="Arial"/>
+          <w:sz w:val="24"/>
+          <w:szCs w:val="32"/>
+        </w:rPr>
+      </w:pPr>
+      <w:r>
+        <w:rPr>
+          <w:rFonts w:ascii="Arial" w:hAnsi="Arial" w:cs="Arial"/>
+          <w:sz w:val="24"/>
+          <w:szCs w:val="32"/>
+        </w:rPr>
+        <w:t xml:space="preserve"> Write a program to convert </w:t>
+      </w:r>
+      <w:proofErr w:type="gramStart"/>
+      <w:r>
+        <w:rPr>
+          <w:rFonts w:ascii="Arial" w:hAnsi="Arial" w:cs="Arial"/>
+          <w:sz w:val="24"/>
+          <w:szCs w:val="32"/>
+        </w:rPr>
+        <w:t>a  List</w:t>
+      </w:r>
+      <w:proofErr w:type="gramEnd"/>
+      <w:r>
+        <w:rPr>
+          <w:rFonts w:ascii="Arial" w:hAnsi="Arial" w:cs="Arial"/>
+          <w:sz w:val="24"/>
+          <w:szCs w:val="32"/>
+        </w:rPr>
+        <w:t xml:space="preserve"> to Vector.</w:t>
+      </w:r>
+    </w:p>
+    <w:p>
+      <w:pPr>
+        <w:rPr>
+          <w:rFonts w:ascii="Arial" w:hAnsi="Arial" w:cs="Arial"/>
+          <w:sz w:val="24"/>
+          <w:szCs w:val="32"/>
+        </w:rPr>
+      </w:pPr>
+      <w:r>
+        <w:rPr>
+          <w:rFonts w:ascii="Arial" w:hAnsi="Arial" w:cs="Arial"/>
+          <w:sz w:val="24"/>
+          <w:szCs w:val="32"/>
+        </w:rPr>
+        <w:t>Code:</w:t>
+      </w:r>
+    </w:p>
+    <w:p>
+      <w:pPr>
+        <w:rPr>
+          <w:rFonts w:ascii="Arial" w:hAnsi="Arial" w:cs="Arial"/>
+          <w:sz w:val="24"/>
+          <w:szCs w:val="32"/>
+        </w:rPr>
+      </w:pPr>
+      <w:proofErr w:type="spellStart"/>
+      <w:r>
+        <w:rPr>
+          <w:rFonts w:ascii="Arial" w:hAnsi="Arial" w:cs="Arial"/>
+          <w:sz w:val="24"/>
+          <w:szCs w:val="32"/>
+        </w:rPr>
+        <w:t>list_data</w:t>
+      </w:r>
+      <w:proofErr w:type="spellEnd"/>
+      <w:r>
+        <w:rPr>
+          <w:rFonts w:ascii="Arial" w:hAnsi="Arial" w:cs="Arial"/>
+          <w:sz w:val="24"/>
+          <w:szCs w:val="32"/>
+        </w:rPr>
+        <w:t>&lt;-list(</w:t>
+      </w:r>
+      <w:proofErr w:type="gramStart"/>
+      <w:r>
+        <w:rPr>
+          <w:rFonts w:ascii="Arial" w:hAnsi="Arial" w:cs="Arial"/>
+          <w:sz w:val="24"/>
+          <w:szCs w:val="32"/>
+        </w:rPr>
+        <w:t>c(</w:t>
+      </w:r>
+      <w:proofErr w:type="gramEnd"/>
+      <w:r>
+        <w:rPr>
+          <w:rFonts w:ascii="Arial" w:hAnsi="Arial" w:cs="Arial"/>
+          <w:sz w:val="24"/>
+          <w:szCs w:val="32"/>
+        </w:rPr>
+        <w:t>"</w:t>
+      </w:r>
+      <w:proofErr w:type="spellStart"/>
+      <w:r>
+        <w:rPr>
+          <w:rFonts w:ascii="Arial" w:hAnsi="Arial" w:cs="Arial"/>
+          <w:sz w:val="24"/>
+          <w:szCs w:val="32"/>
+        </w:rPr>
+        <w:t>Darshak</w:t>
+      </w:r>
+      <w:proofErr w:type="spellEnd"/>
+      <w:r>
+        <w:rPr>
+          <w:rFonts w:ascii="Arial" w:hAnsi="Arial" w:cs="Arial"/>
+          <w:sz w:val="24"/>
+          <w:szCs w:val="32"/>
+        </w:rPr>
+        <w:t>","Roshan","</w:t>
+      </w:r>
+      <w:proofErr w:type="spellStart"/>
+      <w:r>
+        <w:rPr>
+          <w:rFonts w:ascii="Arial" w:hAnsi="Arial" w:cs="Arial"/>
+          <w:sz w:val="24"/>
+          <w:szCs w:val="32"/>
+        </w:rPr>
+        <w:t>Darshan</w:t>
+      </w:r>
+      <w:proofErr w:type="spellEnd"/>
+      <w:r>
+        <w:rPr>
+          <w:rFonts w:ascii="Arial" w:hAnsi="Arial" w:cs="Arial"/>
+          <w:sz w:val="24"/>
+          <w:szCs w:val="32"/>
+        </w:rPr>
+        <w:t>"),</w:t>
+      </w:r>
+    </w:p>
+    <w:p>
+      <w:pPr>
+        <w:rPr>
+          <w:rFonts w:ascii="Arial" w:hAnsi="Arial" w:cs="Arial"/>
+          <w:sz w:val="24"/>
+          <w:szCs w:val="32"/>
+        </w:rPr>
+      </w:pPr>
+      <w:r>
+        <w:rPr>
+          <w:rFonts w:ascii="Arial" w:hAnsi="Arial" w:cs="Arial"/>
+          <w:sz w:val="24"/>
+          <w:szCs w:val="32"/>
+        </w:rPr>
+        <w:t xml:space="preserve">                </w:t>
+      </w:r>
+      <w:proofErr w:type="gramStart"/>
+      <w:r>
+        <w:rPr>
+          <w:rFonts w:ascii="Arial" w:hAnsi="Arial" w:cs="Arial"/>
+          <w:sz w:val="24"/>
+          <w:szCs w:val="32"/>
+        </w:rPr>
+        <w:t>matrix(</w:t>
+      </w:r>
+      <w:proofErr w:type="gramEnd"/>
+      <w:r>
+        <w:rPr>
+          <w:rFonts w:ascii="Arial" w:hAnsi="Arial" w:cs="Arial"/>
+          <w:sz w:val="24"/>
+          <w:szCs w:val="32"/>
+        </w:rPr>
+        <w:t>c(40,80,60,70,90,80),</w:t>
+      </w:r>
+      <w:proofErr w:type="spellStart"/>
+      <w:r>
+        <w:rPr>
+          <w:rFonts w:ascii="Arial" w:hAnsi="Arial" w:cs="Arial"/>
+          <w:sz w:val="24"/>
+          <w:szCs w:val="32"/>
+        </w:rPr>
+        <w:t>nrow</w:t>
+      </w:r>
+      <w:proofErr w:type="spellEnd"/>
+      <w:r>
+        <w:rPr>
+          <w:rFonts w:ascii="Arial" w:hAnsi="Arial" w:cs="Arial"/>
+          <w:sz w:val="24"/>
+          <w:szCs w:val="32"/>
+        </w:rPr>
+        <w:t>=3),</w:t>
+      </w:r>
+    </w:p>
+    <w:p>
+      <w:pPr>
+        <w:rPr>
+          <w:rFonts w:ascii="Arial" w:hAnsi="Arial" w:cs="Arial"/>
+          <w:sz w:val="24"/>
+          <w:szCs w:val="32"/>
+        </w:rPr>
+      </w:pPr>
+      <w:r>
+        <w:rPr>
+          <w:rFonts w:ascii="Arial" w:hAnsi="Arial" w:cs="Arial"/>
+          <w:sz w:val="24"/>
+          <w:szCs w:val="32"/>
+        </w:rPr>
+        <w:t xml:space="preserve">                </w:t>
+      </w:r>
+      <w:proofErr w:type="gramStart"/>
+      <w:r>
+        <w:rPr>
+          <w:rFonts w:ascii="Arial" w:hAnsi="Arial" w:cs="Arial"/>
+          <w:sz w:val="24"/>
+          <w:szCs w:val="32"/>
+        </w:rPr>
+        <w:t>c(</w:t>
+      </w:r>
+      <w:proofErr w:type="gramEnd"/>
+      <w:r>
+        <w:rPr>
+          <w:rFonts w:ascii="Arial" w:hAnsi="Arial" w:cs="Arial"/>
+          <w:sz w:val="24"/>
+          <w:szCs w:val="32"/>
+        </w:rPr>
+        <w:t>"BCA","MCA","MBA"))</w:t>
+      </w:r>
+    </w:p>
+    <w:p>
+      <w:pPr>
+        <w:rPr>
+          <w:rFonts w:ascii="Arial" w:hAnsi="Arial" w:cs="Arial"/>
+          <w:sz w:val="24"/>
+          <w:szCs w:val="32"/>
+        </w:rPr>
+      </w:pPr>
+    </w:p>
+    <w:p>
+      <w:pPr>
+        <w:rPr>
+          <w:rFonts w:ascii="Arial" w:hAnsi="Arial" w:cs="Arial"/>
+          <w:sz w:val="24"/>
+          <w:szCs w:val="32"/>
+        </w:rPr>
+      </w:pPr>
+      <w:r>
+        <w:rPr>
+          <w:rFonts w:ascii="Arial" w:hAnsi="Arial" w:cs="Arial"/>
+          <w:sz w:val="24"/>
+          <w:szCs w:val="32"/>
+        </w:rPr>
+        <w:t>list_data2&lt;-list(</w:t>
+      </w:r>
+      <w:proofErr w:type="gramStart"/>
+      <w:r>
+        <w:rPr>
+          <w:rFonts w:ascii="Arial" w:hAnsi="Arial" w:cs="Arial"/>
+          <w:sz w:val="24"/>
+          <w:szCs w:val="32"/>
+        </w:rPr>
+        <w:t>c(</w:t>
+      </w:r>
+      <w:proofErr w:type="gramEnd"/>
+      <w:r>
+        <w:rPr>
+          <w:rFonts w:ascii="Arial" w:hAnsi="Arial" w:cs="Arial"/>
+          <w:sz w:val="24"/>
+          <w:szCs w:val="32"/>
+        </w:rPr>
+        <w:t>"</w:t>
+      </w:r>
+      <w:proofErr w:type="spellStart"/>
+      <w:r>
+        <w:rPr>
+          <w:rFonts w:ascii="Arial" w:hAnsi="Arial" w:cs="Arial"/>
+          <w:sz w:val="24"/>
+          <w:szCs w:val="32"/>
+        </w:rPr>
+        <w:t>Jaivik</w:t>
+      </w:r>
+      <w:proofErr w:type="spellEnd"/>
+      <w:r>
+        <w:rPr>
+          <w:rFonts w:ascii="Arial" w:hAnsi="Arial" w:cs="Arial"/>
+          <w:sz w:val="24"/>
+          <w:szCs w:val="32"/>
+        </w:rPr>
+        <w:t>","Ali","</w:t>
+      </w:r>
+      <w:proofErr w:type="spellStart"/>
+      <w:r>
+        <w:rPr>
+          <w:rFonts w:ascii="Arial" w:hAnsi="Arial" w:cs="Arial"/>
+          <w:sz w:val="24"/>
+          <w:szCs w:val="32"/>
+        </w:rPr>
+        <w:t>Rahil</w:t>
+      </w:r>
+      <w:proofErr w:type="spellEnd"/>
+      <w:r>
+        <w:rPr>
+          <w:rFonts w:ascii="Arial" w:hAnsi="Arial" w:cs="Arial"/>
+          <w:sz w:val="24"/>
+          <w:szCs w:val="32"/>
+        </w:rPr>
+        <w:t>"),</w:t>
+      </w:r>
+    </w:p>
+    <w:p>
+      <w:pPr>
+        <w:rPr>
+          <w:rFonts w:ascii="Arial" w:hAnsi="Arial" w:cs="Arial"/>
+          <w:sz w:val="24"/>
+          <w:szCs w:val="32"/>
+        </w:rPr>
+      </w:pPr>
+      <w:r>
+        <w:rPr>
+          <w:rFonts w:ascii="Arial" w:hAnsi="Arial" w:cs="Arial"/>
+          <w:sz w:val="24"/>
+          <w:szCs w:val="32"/>
+        </w:rPr>
+        <w:t xml:space="preserve">                 </w:t>
+      </w:r>
+      <w:proofErr w:type="gramStart"/>
+      <w:r>
+        <w:rPr>
+          <w:rFonts w:ascii="Arial" w:hAnsi="Arial" w:cs="Arial"/>
+          <w:sz w:val="24"/>
+          <w:szCs w:val="32"/>
+        </w:rPr>
+        <w:t>matrix(</w:t>
+      </w:r>
+      <w:proofErr w:type="gramEnd"/>
+      <w:r>
+        <w:rPr>
+          <w:rFonts w:ascii="Arial" w:hAnsi="Arial" w:cs="Arial"/>
+          <w:sz w:val="24"/>
+          <w:szCs w:val="32"/>
+        </w:rPr>
+        <w:t>c(40,80,60,70,90,80),</w:t>
+      </w:r>
+      <w:proofErr w:type="spellStart"/>
+      <w:r>
+        <w:rPr>
+          <w:rFonts w:ascii="Arial" w:hAnsi="Arial" w:cs="Arial"/>
+          <w:sz w:val="24"/>
+          <w:szCs w:val="32"/>
+        </w:rPr>
+        <w:t>nrow</w:t>
+      </w:r>
+      <w:proofErr w:type="spellEnd"/>
+      <w:r>
+        <w:rPr>
+          <w:rFonts w:ascii="Arial" w:hAnsi="Arial" w:cs="Arial"/>
+          <w:sz w:val="24"/>
+          <w:szCs w:val="32"/>
+        </w:rPr>
+        <w:t>=3),</w:t>
+      </w:r>
+    </w:p>
+    <w:p>
+      <w:pPr>
+        <w:rPr>
+          <w:rFonts w:ascii="Arial" w:hAnsi="Arial" w:cs="Arial"/>
+          <w:sz w:val="24"/>
+          <w:szCs w:val="32"/>
+        </w:rPr>
+      </w:pPr>
+      <w:r>
+        <w:rPr>
+          <w:rFonts w:ascii="Arial" w:hAnsi="Arial" w:cs="Arial"/>
+          <w:sz w:val="24"/>
+          <w:szCs w:val="32"/>
+        </w:rPr>
+        <w:t xml:space="preserve">                 </w:t>
+      </w:r>
+      <w:proofErr w:type="gramStart"/>
+      <w:r>
+        <w:rPr>
+          <w:rFonts w:ascii="Arial" w:hAnsi="Arial" w:cs="Arial"/>
+          <w:sz w:val="24"/>
+          <w:szCs w:val="32"/>
+        </w:rPr>
+        <w:t>c(</w:t>
+      </w:r>
+      <w:proofErr w:type="gramEnd"/>
+      <w:r>
+        <w:rPr>
+          <w:rFonts w:ascii="Arial" w:hAnsi="Arial" w:cs="Arial"/>
+          <w:sz w:val="24"/>
+          <w:szCs w:val="32"/>
+        </w:rPr>
+        <w:t>"</w:t>
+      </w:r>
+      <w:proofErr w:type="spellStart"/>
+      <w:r>
+        <w:rPr>
+          <w:rFonts w:ascii="Arial" w:hAnsi="Arial" w:cs="Arial"/>
+          <w:sz w:val="24"/>
+          <w:szCs w:val="32"/>
+        </w:rPr>
+        <w:t>M.Tech","BCA","MS</w:t>
+      </w:r>
+      <w:proofErr w:type="spellEnd"/>
+      <w:r>
+        <w:rPr>
+          <w:rFonts w:ascii="Arial" w:hAnsi="Arial" w:cs="Arial"/>
+          <w:sz w:val="24"/>
+          <w:szCs w:val="32"/>
+        </w:rPr>
+        <w:t>"))</w:t>
+      </w:r>
+    </w:p>
+    <w:p>
+      <w:pPr>
+        <w:rPr>
+          <w:rFonts w:ascii="Arial" w:hAnsi="Arial" w:cs="Arial"/>
+          <w:sz w:val="24"/>
+          <w:szCs w:val="32"/>
+        </w:rPr>
+      </w:pPr>
+    </w:p>
+    <w:p>
+      <w:pPr>
+        <w:rPr>
+          <w:rFonts w:ascii="Arial" w:hAnsi="Arial" w:cs="Arial"/>
+          <w:sz w:val="24"/>
+          <w:szCs w:val="32"/>
+        </w:rPr>
+      </w:pPr>
+      <w:r>
+        <w:rPr>
+          <w:rFonts w:ascii="Arial" w:hAnsi="Arial" w:cs="Arial"/>
+          <w:sz w:val="24"/>
+          <w:szCs w:val="32"/>
+        </w:rPr>
+        <w:t xml:space="preserve">v1 &lt;- </w:t>
+      </w:r>
+      <w:proofErr w:type="spellStart"/>
+      <w:proofErr w:type="gramStart"/>
+      <w:r>
+        <w:rPr>
+          <w:rFonts w:ascii="Arial" w:hAnsi="Arial" w:cs="Arial"/>
+          <w:sz w:val="24"/>
+          <w:szCs w:val="32"/>
+        </w:rPr>
+        <w:t>unlist</w:t>
+      </w:r>
+      <w:proofErr w:type="spellEnd"/>
+      <w:r>
+        <w:rPr>
+          <w:rFonts w:ascii="Arial" w:hAnsi="Arial" w:cs="Arial"/>
+          <w:sz w:val="24"/>
+          <w:szCs w:val="32"/>
+        </w:rPr>
+        <w:t>(</w:t>
+      </w:r>
+      <w:proofErr w:type="spellStart"/>
+      <w:proofErr w:type="gramEnd"/>
+      <w:r>
+        <w:rPr>
+          <w:rFonts w:ascii="Arial" w:hAnsi="Arial" w:cs="Arial"/>
+          <w:sz w:val="24"/>
+          <w:szCs w:val="32"/>
+        </w:rPr>
+        <w:t>list_data</w:t>
+      </w:r>
+      <w:proofErr w:type="spellEnd"/>
+      <w:r>
+        <w:rPr>
+          <w:rFonts w:ascii="Arial" w:hAnsi="Arial" w:cs="Arial"/>
+          <w:sz w:val="24"/>
+          <w:szCs w:val="32"/>
+        </w:rPr>
+        <w:t>)</w:t>
+      </w:r>
+    </w:p>
+    <w:p>
+      <w:pPr>
+        <w:rPr>
+          <w:rFonts w:ascii="Arial" w:hAnsi="Arial" w:cs="Arial"/>
+          <w:sz w:val="24"/>
+          <w:szCs w:val="32"/>
+        </w:rPr>
+      </w:pPr>
+      <w:r>
+        <w:rPr>
+          <w:rFonts w:ascii="Arial" w:hAnsi="Arial" w:cs="Arial"/>
+          <w:sz w:val="24"/>
+          <w:szCs w:val="32"/>
+        </w:rPr>
+        <w:t xml:space="preserve">v2 &lt;- </w:t>
+      </w:r>
+      <w:proofErr w:type="spellStart"/>
+      <w:proofErr w:type="gramStart"/>
+      <w:r>
+        <w:rPr>
+          <w:rFonts w:ascii="Arial" w:hAnsi="Arial" w:cs="Arial"/>
+          <w:sz w:val="24"/>
+          <w:szCs w:val="32"/>
+        </w:rPr>
+        <w:t>unlist</w:t>
+      </w:r>
+      <w:proofErr w:type="spellEnd"/>
+      <w:r>
+        <w:rPr>
+          <w:rFonts w:ascii="Arial" w:hAnsi="Arial" w:cs="Arial"/>
+          <w:sz w:val="24"/>
+          <w:szCs w:val="32"/>
+        </w:rPr>
+        <w:t>(</w:t>
+      </w:r>
+      <w:proofErr w:type="gramEnd"/>
+      <w:r>
+        <w:rPr>
+          <w:rFonts w:ascii="Arial" w:hAnsi="Arial" w:cs="Arial"/>
+          <w:sz w:val="24"/>
+          <w:szCs w:val="32"/>
+        </w:rPr>
+        <w:t>list_data2)</w:t>
+      </w:r>
+    </w:p>
+    <w:p>
+      <w:pPr>
+        <w:rPr>
+          <w:rFonts w:ascii="Arial" w:hAnsi="Arial" w:cs="Arial"/>
+          <w:sz w:val="24"/>
+          <w:szCs w:val="32"/>
+        </w:rPr>
+      </w:pPr>
+      <w:proofErr w:type="gramStart"/>
+      <w:r>
+        <w:rPr>
+          <w:rFonts w:ascii="Arial" w:hAnsi="Arial" w:cs="Arial"/>
+          <w:sz w:val="24"/>
+          <w:szCs w:val="32"/>
+        </w:rPr>
+        <w:t>cat(</w:t>
+      </w:r>
+      <w:proofErr w:type="gramEnd"/>
+      <w:r>
+        <w:rPr>
+          <w:rFonts w:ascii="Arial" w:hAnsi="Arial" w:cs="Arial"/>
+          <w:sz w:val="24"/>
+          <w:szCs w:val="32"/>
+        </w:rPr>
+        <w:t>"\n")</w:t>
+      </w:r>
+    </w:p>
+    <w:p>
+      <w:pPr>
+        <w:rPr>
+          <w:rFonts w:ascii="Arial" w:hAnsi="Arial" w:cs="Arial"/>
+          <w:sz w:val="24"/>
+          <w:szCs w:val="32"/>
+        </w:rPr>
+      </w:pPr>
+      <w:proofErr w:type="gramStart"/>
+      <w:r>
+        <w:rPr>
+          <w:rFonts w:ascii="Arial" w:hAnsi="Arial" w:cs="Arial"/>
+          <w:sz w:val="24"/>
+          <w:szCs w:val="32"/>
+        </w:rPr>
+        <w:t>print(</w:t>
+      </w:r>
+      <w:proofErr w:type="gramEnd"/>
+      <w:r>
+        <w:rPr>
+          <w:rFonts w:ascii="Arial" w:hAnsi="Arial" w:cs="Arial"/>
+          <w:sz w:val="24"/>
+          <w:szCs w:val="32"/>
+        </w:rPr>
+        <w:t>v1)</w:t>
+      </w:r>
+    </w:p>
+    <w:p>
+      <w:pPr>
+        <w:rPr>
+          <w:rFonts w:ascii="Arial" w:hAnsi="Arial" w:cs="Arial"/>
+          <w:sz w:val="24"/>
+          <w:szCs w:val="32"/>
+        </w:rPr>
+      </w:pPr>
+      <w:proofErr w:type="gramStart"/>
+      <w:r>
+        <w:rPr>
+          <w:rFonts w:ascii="Arial" w:hAnsi="Arial" w:cs="Arial"/>
+          <w:sz w:val="24"/>
+          <w:szCs w:val="32"/>
+        </w:rPr>
+        <w:t>cat(</w:t>
+      </w:r>
+      <w:proofErr w:type="gramEnd"/>
+      <w:r>
+        <w:rPr>
+          <w:rFonts w:ascii="Arial" w:hAnsi="Arial" w:cs="Arial"/>
+          <w:sz w:val="24"/>
+          <w:szCs w:val="32"/>
+        </w:rPr>
+        <w:t>"\n")</w:t>
+      </w:r>
+    </w:p>
+    <w:p>
+      <w:pPr>
+        <w:rPr>
+          <w:rFonts w:ascii="Arial" w:hAnsi="Arial" w:cs="Arial"/>
+          <w:sz w:val="24"/>
+          <w:szCs w:val="32"/>
+        </w:rPr>
+      </w:pPr>
+      <w:proofErr w:type="gramStart"/>
+      <w:r>
+        <w:rPr>
+          <w:rFonts w:ascii="Arial" w:hAnsi="Arial" w:cs="Arial"/>
+          <w:sz w:val="24"/>
+          <w:szCs w:val="32"/>
+        </w:rPr>
+        <w:t>print(</w:t>
+      </w:r>
+      <w:proofErr w:type="gramEnd"/>
+      <w:r>
+        <w:rPr>
+          <w:rFonts w:ascii="Arial" w:hAnsi="Arial" w:cs="Arial"/>
+          <w:sz w:val="24"/>
+          <w:szCs w:val="32"/>
+        </w:rPr>
+        <w:t>v2)</w:t>
+      </w:r>
+    </w:p>
+    <w:p>
+      <w:pPr>
+        <w:rPr>
+          <w:rFonts w:ascii="Arial" w:hAnsi="Arial" w:cs="Arial"/>
+          <w:sz w:val="24"/>
+          <w:szCs w:val="32"/>
+        </w:rPr>
+      </w:pPr>
+    </w:p>
+    <w:p>
+      <w:pPr>
+        <w:rPr>
+          <w:rFonts w:ascii="Arial" w:hAnsi="Arial" w:cs="Arial"/>
+          <w:sz w:val="24"/>
+          <w:szCs w:val="32"/>
+        </w:rPr>
+      </w:pPr>
+    </w:p>
+    <w:p>
+      <w:pPr>
+        <w:rPr>
+          <w:rFonts w:ascii="Arial" w:hAnsi="Arial" w:cs="Arial"/>
+          <w:sz w:val="24"/>
+          <w:szCs w:val="32"/>
+        </w:rPr>
+      </w:pPr>
+      <w:r>
+        <w:rPr>
+          <w:rFonts w:ascii="Arial" w:hAnsi="Arial" w:cs="Arial"/>
+          <w:sz w:val="24"/>
+          <w:szCs w:val="32"/>
+        </w:rPr>
+        <w:lastRenderedPageBreak/>
+        <w:t>Output:</w:t>
+      </w:r>
+    </w:p>
+    <w:p>
+      <w:pPr>
+        <w:rPr>
+          <w:noProof/>
+        </w:rPr>
+      </w:pPr>
+    </w:p>
+    <w:p>
+      <w:pPr>
+        <w:rPr>
+          <w:rFonts w:ascii="Arial" w:hAnsi="Arial" w:cs="Arial"/>
+          <w:sz w:val="24"/>
+          <w:szCs w:val="32"/>
+        </w:rPr>
+      </w:pPr>
+      <w:r>
+        <w:rPr>
+          <w:noProof/>
+        </w:rPr>
+        <w:drawing>
+          <wp:inline distT="0" distB="0" distL="0" distR="0" wp14:anchorId="74EC9ABE" wp14:editId="294BCFCB">
+            <wp:extent cx="5996940" cy="1581150"/>
+            <wp:effectExtent l="0" t="0" r="3810" b="0"/>
+            <wp:docPr id="14" name="Picture 14"/>
+            <wp:cNvGraphicFramePr>
+              <a:graphicFrameLocks xmlns:a="http://schemas.openxmlformats.org/drawingml/2006/main" noChangeAspect="1"/>
+            </wp:cNvGraphicFramePr>
+            <a:graphic xmlns:a="http://schemas.openxmlformats.org/drawingml/2006/main">
+              <a:graphicData uri="http://schemas.openxmlformats.org/drawingml/2006/picture">
+                <pic:pic xmlns:pic="http://schemas.openxmlformats.org/drawingml/2006/picture">
+                  <pic:nvPicPr>
+                    <pic:cNvPr id="1" name=""/>
+                    <pic:cNvPicPr/>
+                  </pic:nvPicPr>
+                  <pic:blipFill rotWithShape="1">
+                    <a:blip r:embed="rId20"/>
+                    <a:srcRect t="46154" r="36538" b="25356"/>
+                    <a:stretch/>
+                  </pic:blipFill>
+                  <pic:spPr bwMode="auto">
+                    <a:xfrm>
+                      <a:off x="0" y="0"/>
+                      <a:ext cx="6017277" cy="1586512"/>
+                    </a:xfrm>
+                    <a:prstGeom prst="rect">
+                      <a:avLst/>
+                    </a:prstGeom>
+                    <a:ln>
+                      <a:noFill/>
+                    </a:ln>
+                    <a:extLst>
+                      <a:ext uri="{53640926-AAD7-44D8-BBD7-CCE9431645EC}">
+                        <a14:shadowObscured xmlns:a14="http://schemas.microsoft.com/office/drawing/2010/main"/>
+                      </a:ext>
+                    </a:extLst>
+                  </pic:spPr>
+                </pic:pic>
+              </a:graphicData>
+            </a:graphic>
+          </wp:inline>
+        </w:drawing>
+      </w:r>
+    </w:p>
+    <w:p>
+      <w:pPr>
+        <w:rPr>
+          <w:rFonts w:ascii="Arial" w:hAnsi="Arial" w:cs="Arial"/>
+          <w:sz w:val="24"/>
+          <w:szCs w:val="32"/>
+        </w:rPr>
+      </w:pPr>
+    </w:p>
+    <w:p>
+      <w:pPr>
+        <w:pStyle w:val="ListParagraph"/>
+        <w:numPr>
+          <w:ilvl w:val="0"/>
+          <w:numId w:val="1"/>
+        </w:numPr>
+        <w:rPr>
+          <w:rFonts w:ascii="Arial" w:hAnsi="Arial" w:cs="Arial"/>
+          <w:sz w:val="24"/>
+          <w:szCs w:val="32"/>
+        </w:rPr>
+      </w:pPr>
+      <w:r>
+        <w:rPr>
+          <w:rFonts w:ascii="Arial" w:hAnsi="Arial" w:cs="Arial"/>
+          <w:sz w:val="24"/>
+          <w:szCs w:val="32"/>
+        </w:rPr>
+        <w:t>Write a program to Merge List.</w:t>
+      </w:r>
+    </w:p>
+    <w:p>
+      <w:pPr>
+        <w:rPr>
+          <w:rFonts w:ascii="Arial" w:hAnsi="Arial" w:cs="Arial"/>
+          <w:sz w:val="24"/>
+          <w:szCs w:val="32"/>
+        </w:rPr>
+      </w:pPr>
+      <w:r>
+        <w:rPr>
+          <w:rFonts w:ascii="Arial" w:hAnsi="Arial" w:cs="Arial"/>
+          <w:sz w:val="24"/>
+          <w:szCs w:val="32"/>
+        </w:rPr>
+        <w:t>Code:</w:t>
+      </w:r>
+    </w:p>
+    <w:p>
+      <w:pPr>
+        <w:rPr>
+          <w:rFonts w:ascii="Arial" w:hAnsi="Arial" w:cs="Arial"/>
+          <w:sz w:val="24"/>
+          <w:szCs w:val="32"/>
+        </w:rPr>
+      </w:pPr>
+      <w:proofErr w:type="spellStart"/>
+      <w:r>
+        <w:rPr>
+          <w:rFonts w:ascii="Arial" w:hAnsi="Arial" w:cs="Arial"/>
+          <w:sz w:val="24"/>
+          <w:szCs w:val="32"/>
+        </w:rPr>
+        <w:t>list_data</w:t>
+      </w:r>
+      <w:proofErr w:type="spellEnd"/>
+      <w:r>
+        <w:rPr>
+          <w:rFonts w:ascii="Arial" w:hAnsi="Arial" w:cs="Arial"/>
+          <w:sz w:val="24"/>
+          <w:szCs w:val="32"/>
+        </w:rPr>
+        <w:t>&lt;-list(</w:t>
+      </w:r>
+      <w:proofErr w:type="gramStart"/>
+      <w:r>
+        <w:rPr>
+          <w:rFonts w:ascii="Arial" w:hAnsi="Arial" w:cs="Arial"/>
+          <w:sz w:val="24"/>
+          <w:szCs w:val="32"/>
+        </w:rPr>
+        <w:t>c(</w:t>
+      </w:r>
+      <w:proofErr w:type="gramEnd"/>
+      <w:r>
+        <w:rPr>
+          <w:rFonts w:ascii="Arial" w:hAnsi="Arial" w:cs="Arial"/>
+          <w:sz w:val="24"/>
+          <w:szCs w:val="32"/>
+        </w:rPr>
+        <w:t>"</w:t>
+      </w:r>
+      <w:proofErr w:type="spellStart"/>
+      <w:r>
+        <w:rPr>
+          <w:rFonts w:ascii="Arial" w:hAnsi="Arial" w:cs="Arial"/>
+          <w:sz w:val="24"/>
+          <w:szCs w:val="32"/>
+        </w:rPr>
+        <w:t>Darshak</w:t>
+      </w:r>
+      <w:proofErr w:type="spellEnd"/>
+      <w:r>
+        <w:rPr>
+          <w:rFonts w:ascii="Arial" w:hAnsi="Arial" w:cs="Arial"/>
+          <w:sz w:val="24"/>
+          <w:szCs w:val="32"/>
+        </w:rPr>
+        <w:t>","Roshan","</w:t>
+      </w:r>
+      <w:proofErr w:type="spellStart"/>
+      <w:r>
+        <w:rPr>
+          <w:rFonts w:ascii="Arial" w:hAnsi="Arial" w:cs="Arial"/>
+          <w:sz w:val="24"/>
+          <w:szCs w:val="32"/>
+        </w:rPr>
+        <w:t>Darshan</w:t>
+      </w:r>
+      <w:proofErr w:type="spellEnd"/>
+      <w:r>
+        <w:rPr>
+          <w:rFonts w:ascii="Arial" w:hAnsi="Arial" w:cs="Arial"/>
+          <w:sz w:val="24"/>
+          <w:szCs w:val="32"/>
+        </w:rPr>
+        <w:t>"),</w:t>
+      </w:r>
+    </w:p>
+    <w:p>
+      <w:pPr>
+        <w:rPr>
+          <w:rFonts w:ascii="Arial" w:hAnsi="Arial" w:cs="Arial"/>
+          <w:sz w:val="24"/>
+          <w:szCs w:val="32"/>
+        </w:rPr>
+      </w:pPr>
+      <w:r>
+        <w:rPr>
+          <w:rFonts w:ascii="Arial" w:hAnsi="Arial" w:cs="Arial"/>
+          <w:sz w:val="24"/>
+          <w:szCs w:val="32"/>
+        </w:rPr>
+        <w:t xml:space="preserve">                </w:t>
+      </w:r>
+      <w:proofErr w:type="gramStart"/>
+      <w:r>
+        <w:rPr>
+          <w:rFonts w:ascii="Arial" w:hAnsi="Arial" w:cs="Arial"/>
+          <w:sz w:val="24"/>
+          <w:szCs w:val="32"/>
+        </w:rPr>
+        <w:t>matrix(</w:t>
+      </w:r>
+      <w:proofErr w:type="gramEnd"/>
+      <w:r>
+        <w:rPr>
+          <w:rFonts w:ascii="Arial" w:hAnsi="Arial" w:cs="Arial"/>
+          <w:sz w:val="24"/>
+          <w:szCs w:val="32"/>
+        </w:rPr>
+        <w:t>c(40,80,60,70,90,80),</w:t>
+      </w:r>
+      <w:proofErr w:type="spellStart"/>
+      <w:r>
+        <w:rPr>
+          <w:rFonts w:ascii="Arial" w:hAnsi="Arial" w:cs="Arial"/>
+          <w:sz w:val="24"/>
+          <w:szCs w:val="32"/>
+        </w:rPr>
+        <w:t>nrow</w:t>
+      </w:r>
+      <w:proofErr w:type="spellEnd"/>
+      <w:r>
+        <w:rPr>
+          <w:rFonts w:ascii="Arial" w:hAnsi="Arial" w:cs="Arial"/>
+          <w:sz w:val="24"/>
+          <w:szCs w:val="32"/>
+        </w:rPr>
+        <w:t>=3),</w:t>
+      </w:r>
+    </w:p>
+    <w:p>
+      <w:pPr>
+        <w:rPr>
+          <w:rFonts w:ascii="Arial" w:hAnsi="Arial" w:cs="Arial"/>
+          <w:sz w:val="24"/>
+          <w:szCs w:val="32"/>
+        </w:rPr>
+      </w:pPr>
+      <w:r>
+        <w:rPr>
+          <w:rFonts w:ascii="Arial" w:hAnsi="Arial" w:cs="Arial"/>
+          <w:sz w:val="24"/>
+          <w:szCs w:val="32"/>
+        </w:rPr>
+        <w:t xml:space="preserve">                </w:t>
+      </w:r>
+      <w:proofErr w:type="gramStart"/>
+      <w:r>
+        <w:rPr>
+          <w:rFonts w:ascii="Arial" w:hAnsi="Arial" w:cs="Arial"/>
+          <w:sz w:val="24"/>
+          <w:szCs w:val="32"/>
+        </w:rPr>
+        <w:t>c(</w:t>
+      </w:r>
+      <w:proofErr w:type="gramEnd"/>
+      <w:r>
+        <w:rPr>
+          <w:rFonts w:ascii="Arial" w:hAnsi="Arial" w:cs="Arial"/>
+          <w:sz w:val="24"/>
+          <w:szCs w:val="32"/>
+        </w:rPr>
+        <w:t>"BCA","MCA","MBA"))</w:t>
+      </w:r>
+    </w:p>
+    <w:p>
+      <w:pPr>
+        <w:rPr>
+          <w:rFonts w:ascii="Arial" w:hAnsi="Arial" w:cs="Arial"/>
+          <w:sz w:val="24"/>
+          <w:szCs w:val="32"/>
+        </w:rPr>
+      </w:pPr>
+    </w:p>
+    <w:p>
+      <w:pPr>
+        <w:rPr>
+          <w:rFonts w:ascii="Arial" w:hAnsi="Arial" w:cs="Arial"/>
+          <w:sz w:val="24"/>
+          <w:szCs w:val="32"/>
+        </w:rPr>
+      </w:pPr>
+      <w:r>
+        <w:rPr>
+          <w:rFonts w:ascii="Arial" w:hAnsi="Arial" w:cs="Arial"/>
+          <w:sz w:val="24"/>
+          <w:szCs w:val="32"/>
+        </w:rPr>
+        <w:t>list_data2&lt;-list(</w:t>
+      </w:r>
+      <w:proofErr w:type="gramStart"/>
+      <w:r>
+        <w:rPr>
+          <w:rFonts w:ascii="Arial" w:hAnsi="Arial" w:cs="Arial"/>
+          <w:sz w:val="24"/>
+          <w:szCs w:val="32"/>
+        </w:rPr>
+        <w:t>c(</w:t>
+      </w:r>
+      <w:proofErr w:type="gramEnd"/>
+      <w:r>
+        <w:rPr>
+          <w:rFonts w:ascii="Arial" w:hAnsi="Arial" w:cs="Arial"/>
+          <w:sz w:val="24"/>
+          <w:szCs w:val="32"/>
+        </w:rPr>
+        <w:t>"</w:t>
+      </w:r>
+      <w:proofErr w:type="spellStart"/>
+      <w:r>
+        <w:rPr>
+          <w:rFonts w:ascii="Arial" w:hAnsi="Arial" w:cs="Arial"/>
+          <w:sz w:val="24"/>
+          <w:szCs w:val="32"/>
+        </w:rPr>
+        <w:t>Jaivik</w:t>
+      </w:r>
+      <w:proofErr w:type="spellEnd"/>
+      <w:r>
+        <w:rPr>
+          <w:rFonts w:ascii="Arial" w:hAnsi="Arial" w:cs="Arial"/>
+          <w:sz w:val="24"/>
+          <w:szCs w:val="32"/>
+        </w:rPr>
+        <w:t>","Ali","</w:t>
+      </w:r>
+      <w:proofErr w:type="spellStart"/>
+      <w:r>
+        <w:rPr>
+          <w:rFonts w:ascii="Arial" w:hAnsi="Arial" w:cs="Arial"/>
+          <w:sz w:val="24"/>
+          <w:szCs w:val="32"/>
+        </w:rPr>
+        <w:t>Rahil</w:t>
+      </w:r>
+      <w:proofErr w:type="spellEnd"/>
+      <w:r>
+        <w:rPr>
+          <w:rFonts w:ascii="Arial" w:hAnsi="Arial" w:cs="Arial"/>
+          <w:sz w:val="24"/>
+          <w:szCs w:val="32"/>
+        </w:rPr>
+        <w:t>"),</w:t>
+      </w:r>
+    </w:p>
+    <w:p>
+      <w:pPr>
+        <w:rPr>
+          <w:rFonts w:ascii="Arial" w:hAnsi="Arial" w:cs="Arial"/>
+          <w:sz w:val="24"/>
+          <w:szCs w:val="32"/>
+        </w:rPr>
+      </w:pPr>
+      <w:r>
+        <w:rPr>
+          <w:rFonts w:ascii="Arial" w:hAnsi="Arial" w:cs="Arial"/>
+          <w:sz w:val="24"/>
+          <w:szCs w:val="32"/>
+        </w:rPr>
+        <w:t xml:space="preserve">                 </w:t>
+      </w:r>
+      <w:proofErr w:type="gramStart"/>
+      <w:r>
+        <w:rPr>
+          <w:rFonts w:ascii="Arial" w:hAnsi="Arial" w:cs="Arial"/>
+          <w:sz w:val="24"/>
+          <w:szCs w:val="32"/>
+        </w:rPr>
+        <w:t>matrix(</w:t>
+      </w:r>
+      <w:proofErr w:type="gramEnd"/>
+      <w:r>
+        <w:rPr>
+          <w:rFonts w:ascii="Arial" w:hAnsi="Arial" w:cs="Arial"/>
+          <w:sz w:val="24"/>
+          <w:szCs w:val="32"/>
+        </w:rPr>
+        <w:t>c(40,80,60,70,90,80),</w:t>
+      </w:r>
+      <w:proofErr w:type="spellStart"/>
+      <w:r>
+        <w:rPr>
+          <w:rFonts w:ascii="Arial" w:hAnsi="Arial" w:cs="Arial"/>
+          <w:sz w:val="24"/>
+          <w:szCs w:val="32"/>
+        </w:rPr>
+        <w:t>nrow</w:t>
+      </w:r>
+      <w:proofErr w:type="spellEnd"/>
+      <w:r>
+        <w:rPr>
+          <w:rFonts w:ascii="Arial" w:hAnsi="Arial" w:cs="Arial"/>
+          <w:sz w:val="24"/>
+          <w:szCs w:val="32"/>
+        </w:rPr>
+        <w:t>=3),</w:t>
+      </w:r>
+    </w:p>
+    <w:p>
+      <w:pPr>
+        <w:rPr>
+          <w:rFonts w:ascii="Arial" w:hAnsi="Arial" w:cs="Arial"/>
+          <w:sz w:val="24"/>
+          <w:szCs w:val="32"/>
+        </w:rPr>
+      </w:pPr>
+      <w:r>
+        <w:rPr>
+          <w:rFonts w:ascii="Arial" w:hAnsi="Arial" w:cs="Arial"/>
+          <w:sz w:val="24"/>
+          <w:szCs w:val="32"/>
+        </w:rPr>
+        <w:t xml:space="preserve">                 </w:t>
+      </w:r>
+      <w:proofErr w:type="gramStart"/>
+      <w:r>
+        <w:rPr>
+          <w:rFonts w:ascii="Arial" w:hAnsi="Arial" w:cs="Arial"/>
+          <w:sz w:val="24"/>
+          <w:szCs w:val="32"/>
+        </w:rPr>
+        <w:t>c(</w:t>
+      </w:r>
+      <w:proofErr w:type="gramEnd"/>
+      <w:r>
+        <w:rPr>
+          <w:rFonts w:ascii="Arial" w:hAnsi="Arial" w:cs="Arial"/>
+          <w:sz w:val="24"/>
+          <w:szCs w:val="32"/>
+        </w:rPr>
+        <w:t>"</w:t>
+      </w:r>
+      <w:proofErr w:type="spellStart"/>
+      <w:r>
+        <w:rPr>
+          <w:rFonts w:ascii="Arial" w:hAnsi="Arial" w:cs="Arial"/>
+          <w:sz w:val="24"/>
+          <w:szCs w:val="32"/>
+        </w:rPr>
+        <w:t>M.Tech","BCA","MS</w:t>
+      </w:r>
+      <w:proofErr w:type="spellEnd"/>
+      <w:r>
+        <w:rPr>
+          <w:rFonts w:ascii="Arial" w:hAnsi="Arial" w:cs="Arial"/>
+          <w:sz w:val="24"/>
+          <w:szCs w:val="32"/>
+        </w:rPr>
+        <w:t>"))</w:t>
+      </w:r>
+    </w:p>
+    <w:p>
+      <w:pPr>
+        <w:rPr>
+          <w:rFonts w:ascii="Arial" w:hAnsi="Arial" w:cs="Arial"/>
+          <w:sz w:val="24"/>
+          <w:szCs w:val="32"/>
+        </w:rPr>
+      </w:pPr>
+      <w:proofErr w:type="gramStart"/>
+      <w:r>
+        <w:rPr>
+          <w:rFonts w:ascii="Arial" w:hAnsi="Arial" w:cs="Arial"/>
+          <w:sz w:val="24"/>
+          <w:szCs w:val="32"/>
+        </w:rPr>
+        <w:t>cat(</w:t>
+      </w:r>
+      <w:proofErr w:type="gramEnd"/>
+      <w:r>
+        <w:rPr>
+          <w:rFonts w:ascii="Arial" w:hAnsi="Arial" w:cs="Arial"/>
+          <w:sz w:val="24"/>
+          <w:szCs w:val="32"/>
+        </w:rPr>
+        <w:t>"\</w:t>
+      </w:r>
+      <w:proofErr w:type="spellStart"/>
+      <w:r>
+        <w:rPr>
+          <w:rFonts w:ascii="Arial" w:hAnsi="Arial" w:cs="Arial"/>
+          <w:sz w:val="24"/>
+          <w:szCs w:val="32"/>
+        </w:rPr>
+        <w:t>nMearge</w:t>
+      </w:r>
+      <w:proofErr w:type="spellEnd"/>
+      <w:r>
+        <w:rPr>
+          <w:rFonts w:ascii="Arial" w:hAnsi="Arial" w:cs="Arial"/>
+          <w:sz w:val="24"/>
+          <w:szCs w:val="32"/>
+        </w:rPr>
+        <w:t xml:space="preserve"> List\n")</w:t>
+      </w:r>
+    </w:p>
+    <w:p>
+      <w:pPr>
+        <w:rPr>
+          <w:rFonts w:ascii="Arial" w:hAnsi="Arial" w:cs="Arial"/>
+          <w:sz w:val="24"/>
+          <w:szCs w:val="32"/>
+        </w:rPr>
+      </w:pPr>
+      <w:r>
+        <w:rPr>
+          <w:rFonts w:ascii="Arial" w:hAnsi="Arial" w:cs="Arial"/>
+          <w:sz w:val="24"/>
+          <w:szCs w:val="32"/>
+        </w:rPr>
+        <w:t>A&lt;-</w:t>
+      </w:r>
+      <w:proofErr w:type="gramStart"/>
+      <w:r>
+        <w:rPr>
+          <w:rFonts w:ascii="Arial" w:hAnsi="Arial" w:cs="Arial"/>
+          <w:sz w:val="24"/>
+          <w:szCs w:val="32"/>
+        </w:rPr>
+        <w:t>list(</w:t>
+      </w:r>
+      <w:proofErr w:type="gramEnd"/>
+      <w:r>
+        <w:rPr>
+          <w:rFonts w:ascii="Arial" w:hAnsi="Arial" w:cs="Arial"/>
+          <w:sz w:val="24"/>
+          <w:szCs w:val="32"/>
+        </w:rPr>
+        <w:t>list_data,list_data2)</w:t>
+      </w:r>
+    </w:p>
+    <w:p>
+      <w:pPr>
+        <w:rPr>
+          <w:rFonts w:ascii="Arial" w:hAnsi="Arial" w:cs="Arial"/>
+          <w:sz w:val="24"/>
+          <w:szCs w:val="32"/>
+        </w:rPr>
+      </w:pPr>
+      <w:proofErr w:type="gramStart"/>
+      <w:r>
+        <w:rPr>
+          <w:rFonts w:ascii="Arial" w:hAnsi="Arial" w:cs="Arial"/>
+          <w:sz w:val="24"/>
+          <w:szCs w:val="32"/>
+        </w:rPr>
+        <w:t>cat(</w:t>
+      </w:r>
+      <w:proofErr w:type="gramEnd"/>
+      <w:r>
+        <w:rPr>
+          <w:rFonts w:ascii="Arial" w:hAnsi="Arial" w:cs="Arial"/>
+          <w:sz w:val="24"/>
+          <w:szCs w:val="32"/>
+        </w:rPr>
+        <w:t>"\n\n")</w:t>
+      </w:r>
+    </w:p>
+    <w:p>
+      <w:pPr>
+        <w:rPr>
+          <w:rFonts w:ascii="Arial" w:hAnsi="Arial" w:cs="Arial"/>
+          <w:sz w:val="24"/>
+          <w:szCs w:val="32"/>
+        </w:rPr>
+      </w:pPr>
+      <w:proofErr w:type="gramStart"/>
+      <w:r>
+        <w:rPr>
+          <w:rFonts w:ascii="Arial" w:hAnsi="Arial" w:cs="Arial"/>
+          <w:sz w:val="24"/>
+          <w:szCs w:val="32"/>
+        </w:rPr>
+        <w:t>print(</w:t>
+      </w:r>
+      <w:proofErr w:type="gramEnd"/>
+      <w:r>
+        <w:rPr>
+          <w:rFonts w:ascii="Arial" w:hAnsi="Arial" w:cs="Arial"/>
+          <w:sz w:val="24"/>
+          <w:szCs w:val="32"/>
+        </w:rPr>
+        <w:t>A)</w:t>
+      </w:r>
+    </w:p>
+    <w:p>
+      <w:pPr>
+        <w:rPr>
+          <w:rFonts w:ascii="Arial" w:hAnsi="Arial" w:cs="Arial"/>
+          <w:sz w:val="24"/>
+          <w:szCs w:val="32"/>
+        </w:rPr>
+      </w:pPr>
+    </w:p>
+    <w:p>
+      <w:pPr>
+        <w:rPr>
+          <w:rFonts w:ascii="Arial" w:hAnsi="Arial" w:cs="Arial"/>
+          <w:sz w:val="24"/>
+          <w:szCs w:val="32"/>
+        </w:rPr>
+      </w:pPr>
+    </w:p>
+    <w:p>
+      <w:pPr>
+        <w:rPr>
+          <w:rFonts w:ascii="Arial" w:hAnsi="Arial" w:cs="Arial"/>
+          <w:sz w:val="24"/>
+          <w:szCs w:val="32"/>
+        </w:rPr>
+      </w:pPr>
+    </w:p>
+    <w:p>
+      <w:pPr>
+        <w:rPr>
+          <w:rFonts w:ascii="Arial" w:hAnsi="Arial" w:cs="Arial"/>
+          <w:sz w:val="24"/>
+          <w:szCs w:val="32"/>
+        </w:rPr>
+      </w:pPr>
+    </w:p>
+    <w:p>
+      <w:pPr>
+        <w:rPr>
+          <w:rFonts w:ascii="Arial" w:hAnsi="Arial" w:cs="Arial"/>
+          <w:sz w:val="24"/>
+          <w:szCs w:val="32"/>
+        </w:rPr>
+      </w:pPr>
+    </w:p>
+    <w:p>
+      <w:pPr>
+        <w:rPr>
+          <w:rFonts w:ascii="Arial" w:hAnsi="Arial" w:cs="Arial"/>
+          <w:sz w:val="24"/>
+          <w:szCs w:val="32"/>
+        </w:rPr>
+      </w:pPr>
+    </w:p>
+    <w:p>
+      <w:pPr>
+        <w:rPr>
+          <w:rFonts w:ascii="Arial" w:hAnsi="Arial" w:cs="Arial"/>
+          <w:sz w:val="24"/>
+          <w:szCs w:val="32"/>
+        </w:rPr>
+      </w:pPr>
+      <w:r>
+        <w:rPr>
+          <w:rFonts w:ascii="Arial" w:hAnsi="Arial" w:cs="Arial"/>
+          <w:sz w:val="24"/>
+          <w:szCs w:val="32"/>
+        </w:rPr>
+        <w:lastRenderedPageBreak/>
+        <w:t>Output:</w:t>
+      </w:r>
+    </w:p>
+    <w:p>
+      <w:pPr>
+        <w:rPr>
+          <w:noProof/>
+        </w:rPr>
+      </w:pPr>
+    </w:p>
+    <w:p>
+      <w:pPr>
+        <w:rPr>
+          <w:rFonts w:ascii="Arial" w:hAnsi="Arial" w:cs="Arial"/>
+          <w:sz w:val="24"/>
+          <w:szCs w:val="32"/>
+        </w:rPr>
+      </w:pPr>
+      <w:r>
+        <w:rPr>
+          <w:noProof/>
+        </w:rPr>
+        <w:drawing>
+          <wp:inline distT="0" distB="0" distL="0" distR="0" wp14:anchorId="7B05E5CC" wp14:editId="15ABE2E1">
+            <wp:extent cx="4820990" cy="3209925"/>
+            <wp:effectExtent l="0" t="0" r="0" b="0"/>
+            <wp:docPr id="15" name="Picture 15"/>
+            <wp:cNvGraphicFramePr>
+              <a:graphicFrameLocks xmlns:a="http://schemas.openxmlformats.org/drawingml/2006/main" noChangeAspect="1"/>
+            </wp:cNvGraphicFramePr>
+            <a:graphic xmlns:a="http://schemas.openxmlformats.org/drawingml/2006/main">
+              <a:graphicData uri="http://schemas.openxmlformats.org/drawingml/2006/picture">
+                <pic:pic xmlns:pic="http://schemas.openxmlformats.org/drawingml/2006/picture">
+                  <pic:nvPicPr>
+                    <pic:cNvPr id="1" name=""/>
+                    <pic:cNvPicPr/>
+                  </pic:nvPicPr>
+                  <pic:blipFill rotWithShape="1">
+                    <a:blip r:embed="rId21"/>
+                    <a:srcRect t="17949" r="36699" b="7122"/>
+                    <a:stretch/>
+                  </pic:blipFill>
+                  <pic:spPr bwMode="auto">
+                    <a:xfrm>
+                      <a:off x="0" y="0"/>
+                      <a:ext cx="4857415" cy="3234177"/>
+                    </a:xfrm>
+                    <a:prstGeom prst="rect">
+                      <a:avLst/>
+                    </a:prstGeom>
+                    <a:ln>
+                      <a:noFill/>
+                    </a:ln>
+                    <a:extLst>
+                      <a:ext uri="{53640926-AAD7-44D8-BBD7-CCE9431645EC}">
+                        <a14:shadowObscured xmlns:a14="http://schemas.microsoft.com/office/drawing/2010/main"/>
+                      </a:ext>
+                    </a:extLst>
+                  </pic:spPr>
+                </pic:pic>
+              </a:graphicData>
+            </a:graphic>
+          </wp:inline>
+        </w:drawing>
+      </w:r>
+    </w:p>
+    <w:p>
+      <w:pPr>
         <w:rPr>
           <w:rFonts w:ascii="Arial" w:hAnsi="Arial" w:cs="Arial"/>
           <w:sz w:val="24"/>
@@ -6689,8 +9843,26 @@
       <w:bookmarkStart w:id="0" w:name="_GoBack"/>
       <w:bookmarkEnd w:id="0"/>
     </w:p>
+    <w:p>
+      <w:pPr>
+        <w:rPr>
+          <w:rFonts w:ascii="Arial" w:hAnsi="Arial" w:cs="Arial"/>
+          <w:sz w:val="24"/>
+          <w:szCs w:val="32"/>
+        </w:rPr>
+      </w:pPr>
+    </w:p>
+    <w:p>
+      <w:pPr>
+        <w:rPr>
+          <w:rFonts w:ascii="Arial" w:hAnsi="Arial" w:cs="Arial"/>
+          <w:sz w:val="24"/>
+          <w:szCs w:val="32"/>
+        </w:rPr>
+      </w:pPr>
+    </w:p>
     <w:sectPr>
-      <w:footerReference w:type="default" r:id="rId16"/>
+      <w:footerReference w:type="default" r:id="rId22"/>
       <w:pgSz w:w="12240" w:h="15840"/>
       <w:pgMar w:top="1440" w:right="1440" w:bottom="1440" w:left="1440" w:header="708" w:footer="708" w:gutter="0"/>
       <w:cols w:space="708"/>
@@ -7276,7 +10448,6 @@
   <w:style w:type="character" w:default="1" w:styleId="DefaultParagraphFont">
     <w:name w:val="Default Paragraph Font"/>
     <w:uiPriority w:val="1"/>
-    <w:semiHidden/>
     <w:unhideWhenUsed/>
   </w:style>
   <w:style w:type="table" w:default="1" w:styleId="TableNormal">
@@ -7398,28 +10569,28 @@
     <w:charset w:val="00"/>
     <w:family w:val="roman"/>
     <w:pitch w:val="variable"/>
-    <w:sig w:usb0="E0002EFF" w:usb1="C000785B" w:usb2="00000009" w:usb3="00000000" w:csb0="000001FF" w:csb1="00000000"/>
+    <w:sig w:usb0="E0002AFF" w:usb1="C0007843" w:usb2="00000009" w:usb3="00000000" w:csb0="000001FF" w:csb1="00000000"/>
   </w:font>
   <w:font w:name="Calibri">
     <w:panose1 w:val="020F0502020204030204"/>
     <w:charset w:val="00"/>
     <w:family w:val="swiss"/>
     <w:pitch w:val="variable"/>
-    <w:sig w:usb0="E4002EFF" w:usb1="C000247B" w:usb2="00000009" w:usb3="00000000" w:csb0="000001FF" w:csb1="00000000"/>
+    <w:sig w:usb0="E0002AFF" w:usb1="4000ACFF" w:usb2="00000001" w:usb3="00000000" w:csb0="000001FF" w:csb1="00000000"/>
   </w:font>
   <w:font w:name="Arial">
     <w:panose1 w:val="020B0604020202020204"/>
     <w:charset w:val="00"/>
     <w:family w:val="swiss"/>
     <w:pitch w:val="variable"/>
-    <w:sig w:usb0="E0002EFF" w:usb1="C000785B" w:usb2="00000009" w:usb3="00000000" w:csb0="000001FF" w:csb1="00000000"/>
+    <w:sig w:usb0="E0002AFF" w:usb1="C0007843" w:usb2="00000009" w:usb3="00000000" w:csb0="000001FF" w:csb1="00000000"/>
   </w:font>
   <w:font w:name="Calibri Light">
     <w:panose1 w:val="020F0302020204030204"/>
     <w:charset w:val="00"/>
     <w:family w:val="swiss"/>
     <w:pitch w:val="variable"/>
-    <w:sig w:usb0="E4002EFF" w:usb1="C000247B" w:usb2="00000009" w:usb3="00000000" w:csb0="000001FF" w:csb1="00000000"/>
+    <w:sig w:usb0="A0002AEF" w:usb1="4000207B" w:usb2="00000000" w:usb3="00000000" w:csb0="000001FF" w:csb1="00000000"/>
   </w:font>
 </w:fonts>
 </file>
@@ -7444,6 +10615,7 @@
     <w:rsid w:val="006B56FE"/>
     <w:rsid w:val="006E76A3"/>
     <w:rsid w:val="00822445"/>
+    <w:rsid w:val="00C37585"/>
   </w:rsids>
   <m:mathPr>
     <m:mathFont m:val="Cambria Math"/>
